--- a/ИТЗ/Лабы/ИТЗ ЛР 6.docx
+++ b/ИТЗ/Лабы/ИТЗ ЛР 6.docx
@@ -836,6 +836,850 @@
     <w:p>
       <w:pPr>
         <w:spacing w:line="276" w:lineRule="auto"/>
+      </w:pPr>
+      <w:r>
+        <w:t xml:space="preserve">Основной </w:t>
+      </w:r>
+      <w:r>
+        <w:t>признак, по которому можно</w:t>
+      </w:r>
+      <w:r>
+        <w:t xml:space="preserve"> классифи</w:t>
+      </w:r>
+      <w:r>
+        <w:t>цировать</w:t>
+      </w:r>
+      <w:r>
+        <w:t xml:space="preserve"> </w:t>
+      </w:r>
+      <w:r>
+        <w:t>с</w:t>
+      </w:r>
+      <w:r>
+        <w:t>редств</w:t>
+      </w:r>
+      <w:r>
+        <w:t>а</w:t>
+      </w:r>
+      <w:r>
+        <w:t xml:space="preserve"> контроля и управления доступом </w:t>
+      </w:r>
+      <w:r>
+        <w:t>– это и</w:t>
+      </w:r>
+      <w:r>
+        <w:t xml:space="preserve">х функциональное назначение. </w:t>
+      </w:r>
+      <w:r>
+        <w:t xml:space="preserve">Внутри каждой группы по данному признаку можно провести </w:t>
+      </w:r>
+      <w:r>
+        <w:t>собственную классификацию</w:t>
+      </w:r>
+      <w:r>
+        <w:t>:</w:t>
+      </w:r>
+    </w:p>
+    <w:p>
+      <w:pPr>
+        <w:pStyle w:val="a"/>
+        <w:numPr>
+          <w:ilvl w:val="0"/>
+          <w:numId w:val="36"/>
+        </w:numPr>
+        <w:spacing w:line="276" w:lineRule="auto"/>
+        <w:ind w:left="1134"/>
+      </w:pPr>
+      <w:r>
+        <w:t>Устройства преграждающие управляемые (УПУ) в составе преграждающих конструкций и исполнительных устройств</w:t>
+      </w:r>
+      <w:r>
+        <w:t>:</w:t>
+      </w:r>
+    </w:p>
+    <w:p>
+      <w:pPr>
+        <w:pStyle w:val="a"/>
+        <w:numPr>
+          <w:ilvl w:val="1"/>
+          <w:numId w:val="36"/>
+        </w:numPr>
+        <w:tabs>
+          <w:tab w:val="left" w:pos="1701"/>
+        </w:tabs>
+        <w:spacing w:line="276" w:lineRule="auto"/>
+        <w:ind w:left="1560"/>
+      </w:pPr>
+      <w:r>
+        <w:t>с частичным перекрытием (турникеты, шлагбаумы);</w:t>
+      </w:r>
+    </w:p>
+    <w:p>
+      <w:pPr>
+        <w:pStyle w:val="a"/>
+        <w:numPr>
+          <w:ilvl w:val="1"/>
+          <w:numId w:val="36"/>
+        </w:numPr>
+        <w:tabs>
+          <w:tab w:val="left" w:pos="1701"/>
+        </w:tabs>
+        <w:spacing w:line="276" w:lineRule="auto"/>
+        <w:ind w:left="1560"/>
+      </w:pPr>
+      <w:r>
+        <w:t>с полным перекрытием (полноростовые турникеты, специализированные ворота);</w:t>
+      </w:r>
+    </w:p>
+    <w:p>
+      <w:pPr>
+        <w:pStyle w:val="a"/>
+        <w:numPr>
+          <w:ilvl w:val="1"/>
+          <w:numId w:val="36"/>
+        </w:numPr>
+        <w:tabs>
+          <w:tab w:val="left" w:pos="1701"/>
+        </w:tabs>
+        <w:spacing w:line="276" w:lineRule="auto"/>
+        <w:ind w:left="1560"/>
+      </w:pPr>
+      <w:r>
+        <w:t>со сплошным перекрытием проема (сплошные двери, ворота);</w:t>
+      </w:r>
+    </w:p>
+    <w:p>
+      <w:pPr>
+        <w:pStyle w:val="a"/>
+        <w:numPr>
+          <w:ilvl w:val="1"/>
+          <w:numId w:val="36"/>
+        </w:numPr>
+        <w:tabs>
+          <w:tab w:val="left" w:pos="1701"/>
+        </w:tabs>
+        <w:spacing w:line="276" w:lineRule="auto"/>
+        <w:ind w:left="1560"/>
+      </w:pPr>
+      <w:r>
+        <w:t>с блокированием объекта в проеме (шлюзы, кабины проходные);</w:t>
+      </w:r>
+    </w:p>
+    <w:p>
+      <w:pPr>
+        <w:pStyle w:val="a"/>
+        <w:numPr>
+          <w:ilvl w:val="0"/>
+          <w:numId w:val="36"/>
+        </w:numPr>
+        <w:spacing w:line="276" w:lineRule="auto"/>
+        <w:ind w:left="1134"/>
+      </w:pPr>
+      <w:r>
+        <w:t>У</w:t>
+      </w:r>
+      <w:r>
+        <w:t>стройства исполнительные</w:t>
+      </w:r>
+      <w:r>
+        <w:rPr>
+          <w:lang w:val="en-US"/>
+        </w:rPr>
+        <w:t>:</w:t>
+      </w:r>
+    </w:p>
+    <w:p>
+      <w:pPr>
+        <w:pStyle w:val="a"/>
+        <w:numPr>
+          <w:ilvl w:val="1"/>
+          <w:numId w:val="36"/>
+        </w:numPr>
+        <w:tabs>
+          <w:tab w:val="left" w:pos="1701"/>
+        </w:tabs>
+        <w:spacing w:line="276" w:lineRule="auto"/>
+        <w:ind w:left="1560"/>
+      </w:pPr>
+      <w:r>
+        <w:t>электромеханические замки;</w:t>
+      </w:r>
+    </w:p>
+    <w:p>
+      <w:pPr>
+        <w:pStyle w:val="a"/>
+        <w:numPr>
+          <w:ilvl w:val="1"/>
+          <w:numId w:val="36"/>
+        </w:numPr>
+        <w:tabs>
+          <w:tab w:val="left" w:pos="1701"/>
+        </w:tabs>
+        <w:spacing w:line="276" w:lineRule="auto"/>
+        <w:ind w:left="1560"/>
+      </w:pPr>
+      <w:r>
+        <w:t>электромагнитные замки;</w:t>
+      </w:r>
+    </w:p>
+    <w:p>
+      <w:pPr>
+        <w:pStyle w:val="a"/>
+        <w:numPr>
+          <w:ilvl w:val="1"/>
+          <w:numId w:val="36"/>
+        </w:numPr>
+        <w:tabs>
+          <w:tab w:val="left" w:pos="1701"/>
+        </w:tabs>
+        <w:spacing w:line="276" w:lineRule="auto"/>
+        <w:ind w:left="1560"/>
+      </w:pPr>
+      <w:r>
+        <w:t>электромагнитные защелки;</w:t>
+      </w:r>
+    </w:p>
+    <w:p>
+      <w:pPr>
+        <w:pStyle w:val="a"/>
+        <w:numPr>
+          <w:ilvl w:val="1"/>
+          <w:numId w:val="36"/>
+        </w:numPr>
+        <w:tabs>
+          <w:tab w:val="left" w:pos="1701"/>
+        </w:tabs>
+        <w:spacing w:line="276" w:lineRule="auto"/>
+        <w:ind w:left="1560"/>
+      </w:pPr>
+      <w:r>
+        <w:t>механизмы привода дверей, ворот;</w:t>
+      </w:r>
+    </w:p>
+    <w:p>
+      <w:pPr>
+        <w:pStyle w:val="a"/>
+        <w:numPr>
+          <w:ilvl w:val="0"/>
+          <w:numId w:val="36"/>
+        </w:numPr>
+        <w:spacing w:line="276" w:lineRule="auto"/>
+        <w:ind w:left="1134"/>
+      </w:pPr>
+      <w:r>
+        <w:t>Идентификаторы</w:t>
+      </w:r>
+      <w:r>
+        <w:rPr>
+          <w:lang w:val="en-US"/>
+        </w:rPr>
+        <w:t>:</w:t>
+      </w:r>
+    </w:p>
+    <w:p>
+      <w:pPr>
+        <w:pStyle w:val="a"/>
+        <w:numPr>
+          <w:ilvl w:val="1"/>
+          <w:numId w:val="36"/>
+        </w:numPr>
+        <w:spacing w:line="276" w:lineRule="auto"/>
+        <w:ind w:left="1560"/>
+      </w:pPr>
+      <w:r>
+        <w:t>В</w:t>
+      </w:r>
+      <w:r>
+        <w:t>ещественные</w:t>
+      </w:r>
+      <w:r>
+        <w:rPr>
+          <w:lang w:val="en-US"/>
+        </w:rPr>
+        <w:t>:</w:t>
+      </w:r>
+    </w:p>
+    <w:p>
+      <w:pPr>
+        <w:pStyle w:val="a"/>
+        <w:numPr>
+          <w:ilvl w:val="1"/>
+          <w:numId w:val="36"/>
+        </w:numPr>
+        <w:spacing w:line="276" w:lineRule="auto"/>
+        <w:ind w:left="1560"/>
+      </w:pPr>
+      <w:r>
+        <w:t>магнитные;</w:t>
+      </w:r>
+    </w:p>
+    <w:p>
+      <w:pPr>
+        <w:pStyle w:val="a"/>
+        <w:numPr>
+          <w:ilvl w:val="1"/>
+          <w:numId w:val="36"/>
+        </w:numPr>
+        <w:spacing w:line="276" w:lineRule="auto"/>
+        <w:ind w:left="1560"/>
+      </w:pPr>
+      <w:r>
+        <w:t>оптические;</w:t>
+      </w:r>
+    </w:p>
+    <w:p>
+      <w:pPr>
+        <w:pStyle w:val="a"/>
+        <w:numPr>
+          <w:ilvl w:val="1"/>
+          <w:numId w:val="36"/>
+        </w:numPr>
+        <w:spacing w:line="276" w:lineRule="auto"/>
+        <w:ind w:left="1560"/>
+      </w:pPr>
+      <w:r>
+        <w:t xml:space="preserve">электронные контактные; </w:t>
+      </w:r>
+    </w:p>
+    <w:p>
+      <w:pPr>
+        <w:pStyle w:val="a"/>
+        <w:numPr>
+          <w:ilvl w:val="1"/>
+          <w:numId w:val="36"/>
+        </w:numPr>
+        <w:spacing w:line="276" w:lineRule="auto"/>
+        <w:ind w:left="1560"/>
+      </w:pPr>
+      <w:r>
+        <w:t>электронные радиочастотные;</w:t>
+      </w:r>
+    </w:p>
+    <w:p>
+      <w:pPr>
+        <w:pStyle w:val="a"/>
+        <w:numPr>
+          <w:ilvl w:val="1"/>
+          <w:numId w:val="36"/>
+        </w:numPr>
+        <w:spacing w:line="276" w:lineRule="auto"/>
+        <w:ind w:left="1560"/>
+      </w:pPr>
+      <w:r>
+        <w:t>акустические;</w:t>
+      </w:r>
+    </w:p>
+    <w:p>
+      <w:pPr>
+        <w:pStyle w:val="a"/>
+        <w:numPr>
+          <w:ilvl w:val="1"/>
+          <w:numId w:val="36"/>
+        </w:numPr>
+        <w:spacing w:line="276" w:lineRule="auto"/>
+        <w:ind w:left="1560"/>
+      </w:pPr>
+      <w:r>
+        <w:t>биометрические;</w:t>
+      </w:r>
+    </w:p>
+    <w:p>
+      <w:pPr>
+        <w:pStyle w:val="a"/>
+        <w:numPr>
+          <w:ilvl w:val="1"/>
+          <w:numId w:val="36"/>
+        </w:numPr>
+        <w:spacing w:line="276" w:lineRule="auto"/>
+        <w:ind w:left="1560"/>
+      </w:pPr>
+      <w:r>
+        <w:t>комбинированные;</w:t>
+      </w:r>
+    </w:p>
+    <w:p>
+      <w:pPr>
+        <w:pStyle w:val="a"/>
+        <w:numPr>
+          <w:ilvl w:val="0"/>
+          <w:numId w:val="36"/>
+        </w:numPr>
+        <w:spacing w:line="276" w:lineRule="auto"/>
+        <w:ind w:left="1134"/>
+      </w:pPr>
+      <w:r>
+        <w:t>Устройства считывающие</w:t>
+      </w:r>
+      <w:r>
+        <w:rPr>
+          <w:lang w:val="en-US"/>
+        </w:rPr>
+        <w:t>:</w:t>
+      </w:r>
+    </w:p>
+    <w:p>
+      <w:pPr>
+        <w:pStyle w:val="a"/>
+        <w:numPr>
+          <w:ilvl w:val="1"/>
+          <w:numId w:val="36"/>
+        </w:numPr>
+        <w:spacing w:line="276" w:lineRule="auto"/>
+        <w:ind w:left="1560"/>
+      </w:pPr>
+      <w:r>
+        <w:t>с ручным вводом;</w:t>
+      </w:r>
+    </w:p>
+    <w:p>
+      <w:pPr>
+        <w:pStyle w:val="a"/>
+        <w:numPr>
+          <w:ilvl w:val="1"/>
+          <w:numId w:val="36"/>
+        </w:numPr>
+        <w:spacing w:line="276" w:lineRule="auto"/>
+        <w:ind w:left="1560"/>
+      </w:pPr>
+      <w:r>
+        <w:t>контактные;</w:t>
+      </w:r>
+    </w:p>
+    <w:p>
+      <w:pPr>
+        <w:pStyle w:val="a"/>
+        <w:numPr>
+          <w:ilvl w:val="1"/>
+          <w:numId w:val="36"/>
+        </w:numPr>
+        <w:spacing w:line="276" w:lineRule="auto"/>
+        <w:ind w:left="1560"/>
+      </w:pPr>
+      <w:r>
+        <w:t>бесконтактные;</w:t>
+      </w:r>
+    </w:p>
+    <w:p>
+      <w:pPr>
+        <w:pStyle w:val="a"/>
+        <w:numPr>
+          <w:ilvl w:val="1"/>
+          <w:numId w:val="36"/>
+        </w:numPr>
+        <w:spacing w:line="276" w:lineRule="auto"/>
+        <w:ind w:left="1560"/>
+      </w:pPr>
+      <w:r>
+        <w:t>комбинированные.</w:t>
+      </w:r>
+    </w:p>
+    <w:p>
+      <w:pPr>
+        <w:pStyle w:val="a"/>
+        <w:numPr>
+          <w:ilvl w:val="0"/>
+          <w:numId w:val="36"/>
+        </w:numPr>
+        <w:spacing w:line="276" w:lineRule="auto"/>
+        <w:ind w:left="1134"/>
+      </w:pPr>
+      <w:r>
+        <w:lastRenderedPageBreak/>
+        <w:t>С</w:t>
+      </w:r>
+      <w:r>
+        <w:t>редства управления в составе аппаратных устройств и программных средств</w:t>
+      </w:r>
+      <w:r>
+        <w:t>:</w:t>
+      </w:r>
+    </w:p>
+    <w:p>
+      <w:pPr>
+        <w:pStyle w:val="a"/>
+        <w:numPr>
+          <w:ilvl w:val="1"/>
+          <w:numId w:val="36"/>
+        </w:numPr>
+        <w:spacing w:line="276" w:lineRule="auto"/>
+        <w:ind w:left="1560"/>
+      </w:pPr>
+      <w:r>
+        <w:t>аппаратные средства (устройства) – контроллеры доступа, приборы приемно-контрольные доступа;</w:t>
+      </w:r>
+    </w:p>
+    <w:p>
+      <w:pPr>
+        <w:pStyle w:val="a"/>
+        <w:numPr>
+          <w:ilvl w:val="1"/>
+          <w:numId w:val="36"/>
+        </w:numPr>
+        <w:spacing w:line="276" w:lineRule="auto"/>
+        <w:ind w:left="1560"/>
+      </w:pPr>
+      <w:r>
+        <w:t>программные средства – программное обеспечение СКУД.</w:t>
+      </w:r>
+    </w:p>
+    <w:p>
+      <w:pPr>
+        <w:spacing w:line="276" w:lineRule="auto"/>
+      </w:pPr>
+      <w:r>
+        <w:t>Второй</w:t>
+      </w:r>
+      <w:r>
+        <w:t xml:space="preserve"> признак, по которому можно классифицировать средства контроля и управления доступом – это </w:t>
+      </w:r>
+      <w:r>
+        <w:t>устойчивость к НСД</w:t>
+      </w:r>
+      <w:r>
+        <w:t xml:space="preserve">. </w:t>
+      </w:r>
+      <w:r>
+        <w:t>В каждом подразделе данной классификации</w:t>
+      </w:r>
+      <w:r>
+        <w:t xml:space="preserve"> существует 3</w:t>
+      </w:r>
+      <w:r>
+        <w:t xml:space="preserve"> уровня устойчивости (нормальный, повышенный и высокий)</w:t>
+      </w:r>
+      <w:r>
+        <w:t>:</w:t>
+      </w:r>
+    </w:p>
+    <w:p>
+      <w:pPr>
+        <w:pStyle w:val="a"/>
+        <w:numPr>
+          <w:ilvl w:val="0"/>
+          <w:numId w:val="37"/>
+        </w:numPr>
+        <w:spacing w:line="276" w:lineRule="auto"/>
+        <w:ind w:left="1134"/>
+      </w:pPr>
+      <w:r>
+        <w:t>Устойчивость к разрушающим воздействиям</w:t>
+      </w:r>
+      <w:r>
+        <w:t>:</w:t>
+      </w:r>
+    </w:p>
+    <w:p>
+      <w:pPr>
+        <w:pStyle w:val="a"/>
+        <w:numPr>
+          <w:ilvl w:val="1"/>
+          <w:numId w:val="37"/>
+        </w:numPr>
+        <w:spacing w:line="276" w:lineRule="auto"/>
+        <w:ind w:left="1560"/>
+      </w:pPr>
+      <w:r>
+        <w:t>Устойчивость к взлому;</w:t>
+      </w:r>
+    </w:p>
+    <w:p>
+      <w:pPr>
+        <w:pStyle w:val="a"/>
+        <w:numPr>
+          <w:ilvl w:val="1"/>
+          <w:numId w:val="37"/>
+        </w:numPr>
+        <w:spacing w:line="276" w:lineRule="auto"/>
+        <w:ind w:left="1560"/>
+      </w:pPr>
+      <w:r>
+        <w:t>Пулестойкость</w:t>
+      </w:r>
+      <w:r>
+        <w:t>;</w:t>
+      </w:r>
+    </w:p>
+    <w:p>
+      <w:pPr>
+        <w:pStyle w:val="a"/>
+        <w:numPr>
+          <w:ilvl w:val="1"/>
+          <w:numId w:val="37"/>
+        </w:numPr>
+        <w:spacing w:line="276" w:lineRule="auto"/>
+        <w:ind w:left="1560"/>
+      </w:pPr>
+      <w:r>
+        <w:t>Устойчивость к взрыву</w:t>
+      </w:r>
+      <w:r>
+        <w:t>;</w:t>
+      </w:r>
+    </w:p>
+    <w:p>
+      <w:pPr>
+        <w:pStyle w:val="a"/>
+        <w:numPr>
+          <w:ilvl w:val="0"/>
+          <w:numId w:val="37"/>
+        </w:numPr>
+        <w:spacing w:line="276" w:lineRule="auto"/>
+        <w:ind w:left="1134"/>
+      </w:pPr>
+      <w:r>
+        <w:t xml:space="preserve">Устойчивость </w:t>
+      </w:r>
+      <w:r>
+        <w:t>к неразрушающим воздействиям</w:t>
+      </w:r>
+      <w:r>
+        <w:t>:</w:t>
+      </w:r>
+    </w:p>
+    <w:p>
+      <w:pPr>
+        <w:pStyle w:val="a"/>
+        <w:numPr>
+          <w:ilvl w:val="1"/>
+          <w:numId w:val="37"/>
+        </w:numPr>
+        <w:spacing w:line="276" w:lineRule="auto"/>
+        <w:ind w:left="1560"/>
+      </w:pPr>
+      <w:r>
+        <w:t>Устойчивость к вскрытию</w:t>
+      </w:r>
+      <w:r>
+        <w:t>;</w:t>
+      </w:r>
+    </w:p>
+    <w:p>
+      <w:pPr>
+        <w:pStyle w:val="a"/>
+        <w:numPr>
+          <w:ilvl w:val="1"/>
+          <w:numId w:val="37"/>
+        </w:numPr>
+        <w:spacing w:line="276" w:lineRule="auto"/>
+        <w:ind w:left="1560"/>
+      </w:pPr>
+      <w:r>
+        <w:t>Устойчивость к манипулированию</w:t>
+      </w:r>
+      <w:r>
+        <w:t>;</w:t>
+      </w:r>
+    </w:p>
+    <w:p>
+      <w:pPr>
+        <w:pStyle w:val="a"/>
+        <w:numPr>
+          <w:ilvl w:val="1"/>
+          <w:numId w:val="37"/>
+        </w:numPr>
+        <w:spacing w:line="276" w:lineRule="auto"/>
+        <w:ind w:left="1560"/>
+      </w:pPr>
+      <w:r>
+        <w:t>Устойчивость к наблюдению</w:t>
+      </w:r>
+      <w:r>
+        <w:t>;</w:t>
+      </w:r>
+    </w:p>
+    <w:p>
+      <w:pPr>
+        <w:pStyle w:val="a"/>
+        <w:numPr>
+          <w:ilvl w:val="1"/>
+          <w:numId w:val="37"/>
+        </w:numPr>
+        <w:spacing w:line="276" w:lineRule="auto"/>
+        <w:ind w:left="1560"/>
+      </w:pPr>
+      <w:r>
+        <w:t>Устойчивость к копированию;</w:t>
+      </w:r>
+    </w:p>
+    <w:p>
+      <w:pPr>
+        <w:pStyle w:val="a"/>
+        <w:numPr>
+          <w:ilvl w:val="1"/>
+          <w:numId w:val="37"/>
+        </w:numPr>
+        <w:spacing w:line="276" w:lineRule="auto"/>
+        <w:ind w:left="1560"/>
+      </w:pPr>
+      <w:r>
+        <w:t>Устойчивость к НСД к информации.</w:t>
+      </w:r>
+    </w:p>
+    <w:p>
+      <w:pPr>
+        <w:spacing w:line="276" w:lineRule="auto"/>
+      </w:pPr>
+      <w:r>
+        <w:t>Также</w:t>
+      </w:r>
+      <w:r>
+        <w:t xml:space="preserve"> </w:t>
+      </w:r>
+      <w:r>
+        <w:t>СКУД</w:t>
+      </w:r>
+      <w:r>
+        <w:t xml:space="preserve"> можно подразделить по</w:t>
+      </w:r>
+      <w:r>
+        <w:t xml:space="preserve"> способу управления </w:t>
+      </w:r>
+      <w:r>
+        <w:t>на</w:t>
+      </w:r>
+      <w:r>
+        <w:t>:</w:t>
+      </w:r>
+    </w:p>
+    <w:p>
+      <w:pPr>
+        <w:pStyle w:val="a"/>
+        <w:numPr>
+          <w:ilvl w:val="0"/>
+          <w:numId w:val="16"/>
+        </w:numPr>
+        <w:spacing w:line="276" w:lineRule="auto"/>
+        <w:ind w:left="709" w:firstLine="360"/>
+      </w:pPr>
+      <w:r>
+        <w:t>автономные;</w:t>
+      </w:r>
+    </w:p>
+    <w:p>
+      <w:pPr>
+        <w:pStyle w:val="a"/>
+        <w:numPr>
+          <w:ilvl w:val="0"/>
+          <w:numId w:val="16"/>
+        </w:numPr>
+        <w:spacing w:line="276" w:lineRule="auto"/>
+        <w:ind w:left="709" w:firstLine="360"/>
+      </w:pPr>
+      <w:r>
+        <w:t>централизованные (сетевые);</w:t>
+      </w:r>
+    </w:p>
+    <w:p>
+      <w:pPr>
+        <w:pStyle w:val="a"/>
+        <w:numPr>
+          <w:ilvl w:val="0"/>
+          <w:numId w:val="16"/>
+        </w:numPr>
+        <w:spacing w:line="276" w:lineRule="auto"/>
+        <w:ind w:left="709" w:firstLine="360"/>
+      </w:pPr>
+      <w:r>
+        <w:t>универсальные (сетевые).</w:t>
+      </w:r>
+    </w:p>
+    <w:p>
+      <w:pPr>
+        <w:spacing w:line="276" w:lineRule="auto"/>
+      </w:pPr>
+      <w:r>
+        <w:t>По количеству контролируемых точек доступа СКУД могут быть:</w:t>
+      </w:r>
+    </w:p>
+    <w:p>
+      <w:pPr>
+        <w:pStyle w:val="a"/>
+        <w:numPr>
+          <w:ilvl w:val="0"/>
+          <w:numId w:val="17"/>
+        </w:numPr>
+        <w:spacing w:line="276" w:lineRule="auto"/>
+      </w:pPr>
+      <w:r>
+        <w:t>малой емкости (менее 64 точек);</w:t>
+      </w:r>
+    </w:p>
+    <w:p>
+      <w:pPr>
+        <w:pStyle w:val="a"/>
+        <w:numPr>
+          <w:ilvl w:val="0"/>
+          <w:numId w:val="17"/>
+        </w:numPr>
+        <w:spacing w:line="276" w:lineRule="auto"/>
+      </w:pPr>
+      <w:r>
+        <w:t>средней емкости (не менее 64 и не более 256 точек);</w:t>
+      </w:r>
+    </w:p>
+    <w:p>
+      <w:pPr>
+        <w:pStyle w:val="a"/>
+        <w:numPr>
+          <w:ilvl w:val="0"/>
+          <w:numId w:val="17"/>
+        </w:numPr>
+        <w:spacing w:line="276" w:lineRule="auto"/>
+      </w:pPr>
+      <w:r>
+        <w:t>большой емкости (более 256 точек).</w:t>
+      </w:r>
+    </w:p>
+    <w:p>
+      <w:pPr>
+        <w:spacing w:line="276" w:lineRule="auto"/>
+      </w:pPr>
+      <w:r>
+        <w:t>По функциональным характеристикам СКУД могут быть трех классов:</w:t>
+      </w:r>
+    </w:p>
+    <w:p>
+      <w:pPr>
+        <w:pStyle w:val="a"/>
+        <w:numPr>
+          <w:ilvl w:val="0"/>
+          <w:numId w:val="18"/>
+        </w:numPr>
+        <w:spacing w:line="276" w:lineRule="auto"/>
+      </w:pPr>
+      <w:r>
+        <w:t>1 класс – системы с ограниченными функциями;</w:t>
+      </w:r>
+    </w:p>
+    <w:p>
+      <w:pPr>
+        <w:pStyle w:val="a"/>
+        <w:numPr>
+          <w:ilvl w:val="0"/>
+          <w:numId w:val="18"/>
+        </w:numPr>
+        <w:spacing w:line="276" w:lineRule="auto"/>
+      </w:pPr>
+      <w:r>
+        <w:t>2 класс – системы с расширенными функциями;</w:t>
+      </w:r>
+    </w:p>
+    <w:p>
+      <w:pPr>
+        <w:pStyle w:val="a"/>
+        <w:numPr>
+          <w:ilvl w:val="0"/>
+          <w:numId w:val="18"/>
+        </w:numPr>
+        <w:spacing w:line="276" w:lineRule="auto"/>
+      </w:pPr>
+      <w:r>
+        <w:t>3 класс – многофункциональные системы.</w:t>
+      </w:r>
+    </w:p>
+    <w:p>
+      <w:pPr>
+        <w:spacing w:line="276" w:lineRule="auto"/>
         <w:rPr>
           <w:b/>
         </w:rPr>
@@ -845,6 +1689,91 @@
           <w:b/>
         </w:rPr>
         <w:t>Вывод.</w:t>
+      </w:r>
+    </w:p>
+    <w:p>
+      <w:pPr>
+        <w:spacing w:line="276" w:lineRule="auto"/>
+      </w:pPr>
+      <w:r>
+        <w:t>Исходя из приведённой</w:t>
+      </w:r>
+      <w:r>
+        <w:t xml:space="preserve"> в методических указаниях информации, можно сделать вывод, что </w:t>
+      </w:r>
+      <w:r>
+        <w:t>любая система КУД состоит из 5 основных компонентов</w:t>
+      </w:r>
+      <w:r>
+        <w:t xml:space="preserve">: </w:t>
+      </w:r>
+      <w:r>
+        <w:t xml:space="preserve">преграждающей конструкции, </w:t>
+      </w:r>
+      <w:r>
+        <w:t>не позволяющей свободно проникнут</w:t>
+      </w:r>
+      <w:r>
+        <w:t>ь</w:t>
+      </w:r>
+      <w:r>
+        <w:t xml:space="preserve"> на </w:t>
+      </w:r>
+      <w:r>
+        <w:lastRenderedPageBreak/>
+        <w:t>объект</w:t>
+      </w:r>
+      <w:r>
+        <w:t>;</w:t>
+      </w:r>
+      <w:r>
+        <w:t xml:space="preserve"> механизма</w:t>
+      </w:r>
+      <w:r>
+        <w:t xml:space="preserve">, приводящего </w:t>
+      </w:r>
+      <w:r>
+        <w:t>его в действие</w:t>
+      </w:r>
+      <w:r>
+        <w:t>; идентификатора</w:t>
+      </w:r>
+      <w:r>
+        <w:t>, предъявляемого носителем для получения доступа</w:t>
+      </w:r>
+      <w:r>
+        <w:t>; считывателя этого идентификатора</w:t>
+      </w:r>
+      <w:r>
+        <w:t>; средств управления</w:t>
+      </w:r>
+      <w:r>
+        <w:t>.</w:t>
+      </w:r>
+    </w:p>
+    <w:p>
+      <w:pPr>
+        <w:spacing w:line="276" w:lineRule="auto"/>
+      </w:pPr>
+      <w:r>
+        <w:t>Первые две приведённые классификации можно отнести к отдельным составл</w:t>
+      </w:r>
+      <w:r>
+        <w:t>яющим данной системы</w:t>
+      </w:r>
+      <w:r>
+        <w:t>. Они по сути показывают</w:t>
+      </w:r>
+      <w:r>
+        <w:t>, из чего может отдельная СКУД быть построена.</w:t>
+      </w:r>
+    </w:p>
+    <w:p>
+      <w:pPr>
+        <w:spacing w:line="276" w:lineRule="auto"/>
+      </w:pPr>
+      <w:r>
+        <w:t>В то же время последние три классификации относятся к системе в целом.</w:t>
       </w:r>
     </w:p>
     <w:p>
@@ -882,26 +1811,336 @@
     <w:p>
       <w:pPr>
         <w:spacing w:line="276" w:lineRule="auto"/>
-      </w:pPr>
-      <w:r>
         <w:rPr>
           <w:b/>
         </w:rPr>
+      </w:pPr>
+      <w:r>
+        <w:rPr>
+          <w:b/>
+        </w:rPr>
         <w:t>Ход выполнения.</w:t>
       </w:r>
     </w:p>
     <w:p>
       <w:pPr>
         <w:spacing w:line="276" w:lineRule="auto"/>
+      </w:pPr>
+      <w:r>
+        <w:t xml:space="preserve">Существует </w:t>
+      </w:r>
+      <w:r>
+        <w:t>три основных вида с</w:t>
+      </w:r>
+      <w:r>
+        <w:t>п</w:t>
+      </w:r>
+      <w:r>
+        <w:t>особов идентифи</w:t>
+      </w:r>
+      <w:r>
+        <w:t>кации в СКУД</w:t>
+      </w:r>
+      <w:r>
+        <w:t>:</w:t>
+      </w:r>
+    </w:p>
+    <w:p>
+      <w:pPr>
+        <w:pStyle w:val="a"/>
+        <w:numPr>
+          <w:ilvl w:val="0"/>
+          <w:numId w:val="19"/>
+        </w:numPr>
+        <w:spacing w:line="276" w:lineRule="auto"/>
+      </w:pPr>
+      <w:r>
+        <w:t>п</w:t>
+      </w:r>
+      <w:r>
+        <w:t>ре</w:t>
+      </w:r>
+      <w:r>
+        <w:t xml:space="preserve">дъявление </w:t>
+      </w:r>
+      <w:r>
+        <w:t>вещественного идентификатора (ключ, пропуск);</w:t>
+      </w:r>
+    </w:p>
+    <w:p>
+      <w:pPr>
+        <w:pStyle w:val="a"/>
+        <w:numPr>
+          <w:ilvl w:val="0"/>
+          <w:numId w:val="19"/>
+        </w:numPr>
+        <w:spacing w:line="276" w:lineRule="auto"/>
+      </w:pPr>
+      <w:r>
+        <w:t>п</w:t>
+      </w:r>
+      <w:r>
+        <w:t>редъявление</w:t>
+      </w:r>
+      <w:r>
+        <w:t xml:space="preserve"> электронного</w:t>
+      </w:r>
+      <w:r>
+        <w:t xml:space="preserve"> </w:t>
+      </w:r>
+      <w:r>
+        <w:t>идентификатора (магнитная карта, вигант-карта, смарткарта, проксимити-карта и т.п.);</w:t>
+      </w:r>
+    </w:p>
+    <w:p>
+      <w:pPr>
+        <w:pStyle w:val="a"/>
+        <w:numPr>
+          <w:ilvl w:val="0"/>
+          <w:numId w:val="19"/>
+        </w:numPr>
+        <w:spacing w:after="120" w:line="276" w:lineRule="auto"/>
+      </w:pPr>
+      <w:r>
+        <w:t>п</w:t>
+      </w:r>
+      <w:r>
+        <w:t>редъявление</w:t>
+      </w:r>
+      <w:r>
+        <w:t xml:space="preserve"> </w:t>
+      </w:r>
+      <w:r>
+        <w:t xml:space="preserve">биометрических характеристик субъекта. </w:t>
+      </w:r>
+    </w:p>
+    <w:p>
+      <w:pPr>
+        <w:spacing w:line="276" w:lineRule="auto"/>
+      </w:pPr>
+      <w:r>
+        <w:t>Использование</w:t>
+      </w:r>
+      <w:r>
+        <w:t xml:space="preserve"> вещественных идентификаторов является самым простым и дешёвым способом</w:t>
+      </w:r>
+      <w:r>
+        <w:t xml:space="preserve">. СКУД на их основе </w:t>
+      </w:r>
+      <w:r>
+        <w:t>просты в установке</w:t>
+      </w:r>
+      <w:r>
+        <w:t xml:space="preserve"> и не нуждаются в дорогом оборудовании. Они могут ограничиваться</w:t>
+      </w:r>
+      <w:r>
+        <w:t xml:space="preserve"> использованием простых дверных замков в помещениях</w:t>
+      </w:r>
+      <w:r>
+        <w:t xml:space="preserve">, </w:t>
+      </w:r>
+      <w:r>
+        <w:t xml:space="preserve">вахтёров на </w:t>
+      </w:r>
+      <w:r>
+        <w:t>КПП</w:t>
+      </w:r>
+      <w:r>
+        <w:t xml:space="preserve"> и других организационных мероприятий</w:t>
+      </w:r>
+      <w:r>
+        <w:t>.</w:t>
+      </w:r>
+      <w:r>
+        <w:t xml:space="preserve"> В то же время, их надёжность оставляет желать лучшего ввиду </w:t>
+      </w:r>
+      <w:r>
+        <w:t xml:space="preserve">высокой вероятности утери </w:t>
+      </w:r>
+      <w:r>
+        <w:t>и лёгкости</w:t>
+      </w:r>
+      <w:r>
+        <w:t xml:space="preserve"> копирования идентификатора</w:t>
+      </w:r>
+      <w:r>
+        <w:t>.</w:t>
+      </w:r>
+    </w:p>
+    <w:p>
+      <w:pPr>
+        <w:spacing w:line="276" w:lineRule="auto"/>
+      </w:pPr>
+      <w:r>
+        <w:t>Электронные идентификаторы</w:t>
+      </w:r>
+      <w:r>
+        <w:t xml:space="preserve"> выигрывают в надёжности у вещественных благодаря скрытности проведения идентифи</w:t>
+      </w:r>
+      <w:r>
+        <w:t>кации</w:t>
+      </w:r>
+      <w:r>
+        <w:t xml:space="preserve"> и </w:t>
+      </w:r>
+      <w:r>
+        <w:t>сложности создания копий.</w:t>
+      </w:r>
+      <w:r>
+        <w:t xml:space="preserve"> </w:t>
+      </w:r>
+      <w:r>
+        <w:t>В то</w:t>
+      </w:r>
+      <w:r>
+        <w:t xml:space="preserve"> </w:t>
+      </w:r>
+      <w:r>
+        <w:t>же время</w:t>
+      </w:r>
+      <w:r>
+        <w:t>, от утери или кражи страховки нет</w:t>
+      </w:r>
+      <w:r>
+        <w:t>, и траты на дорогое оборудования могут показаться сомнительными.</w:t>
+      </w:r>
+      <w:r>
+        <w:t xml:space="preserve"> Важным достоинством</w:t>
+      </w:r>
+      <w:r>
+        <w:t xml:space="preserve"> электронных идентификаторов является скорее удобство их использования</w:t>
+      </w:r>
+      <w:r>
+        <w:t>, выражающееся в</w:t>
+      </w:r>
+      <w:r>
+        <w:t xml:space="preserve"> </w:t>
+      </w:r>
+      <w:r>
+        <w:t>скорости операции идентификации, долговечности идентификаторов</w:t>
+      </w:r>
+      <w:r>
+        <w:t xml:space="preserve"> и их</w:t>
+      </w:r>
+      <w:r>
+        <w:t xml:space="preserve"> </w:t>
+      </w:r>
+      <w:r>
+        <w:t>повторном использовании</w:t>
+      </w:r>
+      <w:r>
+        <w:t>.</w:t>
+      </w:r>
+    </w:p>
+    <w:p>
+      <w:pPr>
+        <w:spacing w:line="276" w:lineRule="auto"/>
+      </w:pPr>
+      <w:r>
+        <w:t xml:space="preserve">Биометрические являются самыми дорогими, но при этом самыми надёжными </w:t>
+      </w:r>
+      <w:r>
+        <w:t>способ</w:t>
+      </w:r>
+      <w:r>
+        <w:t>ами</w:t>
+      </w:r>
+      <w:r>
+        <w:t xml:space="preserve"> идентификации</w:t>
+      </w:r>
+      <w:r>
+        <w:t xml:space="preserve">. </w:t>
+      </w:r>
+      <w:r>
+        <w:t>Здесь полностью отсутствует проблема с кражей</w:t>
+      </w:r>
+      <w:r>
+        <w:t xml:space="preserve">, </w:t>
+      </w:r>
+      <w:r>
+        <w:t xml:space="preserve">передачей, </w:t>
+      </w:r>
+      <w:r>
+        <w:t>утерей или копированием идентификатора, т.к. идентификатором является сам субъект</w:t>
+      </w:r>
+      <w:r>
+        <w:t>.</w:t>
+      </w:r>
+    </w:p>
+    <w:p>
+      <w:pPr>
+        <w:spacing w:line="276" w:lineRule="auto"/>
         <w:rPr>
           <w:b/>
         </w:rPr>
       </w:pPr>
-      <w:r>
+    </w:p>
+    <w:p>
+      <w:pPr>
+        <w:spacing w:line="276" w:lineRule="auto"/>
         <w:rPr>
           <w:b/>
         </w:rPr>
+      </w:pPr>
+      <w:r>
+        <w:rPr>
+          <w:b/>
+        </w:rPr>
+        <w:lastRenderedPageBreak/>
         <w:t>Вывод.</w:t>
+      </w:r>
+    </w:p>
+    <w:p>
+      <w:pPr>
+        <w:spacing w:line="276" w:lineRule="auto"/>
+      </w:pPr>
+      <w:r>
+        <w:t xml:space="preserve">Таким образом, </w:t>
+      </w:r>
+      <w:r>
+        <w:t>вещественные идентификаторы я</w:t>
+      </w:r>
+      <w:r>
+        <w:t>вляются оптимальным решением для объектов малой важности</w:t>
+      </w:r>
+      <w:r>
+        <w:t>, не требующих высокой пропускной способности</w:t>
+      </w:r>
+      <w:r>
+        <w:t xml:space="preserve"> (например,</w:t>
+      </w:r>
+      <w:r>
+        <w:t xml:space="preserve"> </w:t>
+      </w:r>
+      <w:r>
+        <w:t>небольших предприяти</w:t>
+      </w:r>
+      <w:r>
+        <w:t>й)</w:t>
+      </w:r>
+      <w:r>
+        <w:t xml:space="preserve">. </w:t>
+      </w:r>
+      <w:r>
+        <w:t>Если такая потребность есть, лучше использовать электронные идентификаторы</w:t>
+      </w:r>
+      <w:r>
+        <w:t xml:space="preserve"> (смарт-карты)</w:t>
+      </w:r>
+      <w:r>
+        <w:t xml:space="preserve">. </w:t>
+      </w:r>
+      <w:r>
+        <w:t>Биометрические способы целесообразно использовать только на объектах особой важности</w:t>
+      </w:r>
+      <w:r>
+        <w:t xml:space="preserve"> ввиду высокой длительности процедуры идентификации и высокой стоимости оборудования. Как правило</w:t>
+      </w:r>
+      <w:r>
+        <w:t>, используются для отдельных помещений или локальных объектов</w:t>
+      </w:r>
+      <w:r>
+        <w:t>, в сочетании с иными методами идентификации в здание в целом.</w:t>
       </w:r>
     </w:p>
     <w:p>
@@ -933,17 +2172,368 @@
       <w:pPr>
         <w:spacing w:line="276" w:lineRule="auto"/>
         <w:jc w:val="left"/>
-      </w:pPr>
-      <w:r>
         <w:rPr>
           <w:b/>
         </w:rPr>
+      </w:pPr>
+      <w:r>
+        <w:rPr>
+          <w:b/>
+        </w:rPr>
         <w:t>Ход выполнения.</w:t>
       </w:r>
     </w:p>
     <w:p>
       <w:pPr>
         <w:spacing w:line="276" w:lineRule="auto"/>
+      </w:pPr>
+      <w:r>
+        <w:t xml:space="preserve">Условное обозначение </w:t>
+      </w:r>
+      <w:r>
+        <w:t>средств</w:t>
+      </w:r>
+      <w:r>
+        <w:t xml:space="preserve"> </w:t>
+      </w:r>
+      <w:r>
+        <w:t>КУД состо</w:t>
+      </w:r>
+      <w:r>
+        <w:t>и</w:t>
+      </w:r>
+      <w:r>
+        <w:t>т из:</w:t>
+      </w:r>
+    </w:p>
+    <w:p>
+      <w:pPr>
+        <w:pStyle w:val="a"/>
+        <w:numPr>
+          <w:ilvl w:val="0"/>
+          <w:numId w:val="35"/>
+        </w:numPr>
+        <w:spacing w:line="276" w:lineRule="auto"/>
+      </w:pPr>
+      <w:r>
+        <w:t>наименовани</w:t>
+      </w:r>
+      <w:r>
+        <w:t>я</w:t>
+      </w:r>
+      <w:r>
+        <w:t xml:space="preserve"> или сокращенно</w:t>
+      </w:r>
+      <w:r>
+        <w:t>го</w:t>
+      </w:r>
+      <w:r>
+        <w:t xml:space="preserve"> обозначени</w:t>
+      </w:r>
+      <w:r>
+        <w:t>я</w:t>
+      </w:r>
+      <w:r>
+        <w:t xml:space="preserve"> устройства (средства) в соответствии с таблицей 3.1;</w:t>
+      </w:r>
+    </w:p>
+    <w:p>
+      <w:pPr>
+        <w:pStyle w:val="a"/>
+        <w:numPr>
+          <w:ilvl w:val="0"/>
+          <w:numId w:val="35"/>
+        </w:numPr>
+        <w:spacing w:line="276" w:lineRule="auto"/>
+      </w:pPr>
+      <w:r>
+        <w:t>аббревиатур</w:t>
+      </w:r>
+      <w:r>
+        <w:t>ы</w:t>
+      </w:r>
+      <w:r>
+        <w:t xml:space="preserve"> СКУД;</w:t>
+      </w:r>
+    </w:p>
+    <w:p>
+      <w:pPr>
+        <w:pStyle w:val="a"/>
+        <w:numPr>
+          <w:ilvl w:val="0"/>
+          <w:numId w:val="35"/>
+        </w:numPr>
+        <w:spacing w:line="276" w:lineRule="auto"/>
+      </w:pPr>
+      <w:r>
+        <w:t>г</w:t>
+      </w:r>
+      <w:r>
+        <w:t>руппы символов</w:t>
+      </w:r>
+      <w:r>
+        <w:t xml:space="preserve"> </w:t>
+      </w:r>
+      <w:r>
+        <w:t>X1X2 - X3/X4X5</w:t>
+      </w:r>
+      <w:r>
+        <w:t>,</w:t>
+      </w:r>
+    </w:p>
+    <w:p>
+      <w:pPr>
+        <w:pStyle w:val="a"/>
+        <w:numPr>
+          <w:ilvl w:val="0"/>
+          <w:numId w:val="0"/>
+        </w:numPr>
+        <w:spacing w:line="276" w:lineRule="auto"/>
+        <w:ind w:left="1429"/>
+      </w:pPr>
+      <w:r>
+        <w:t>где Х1 – классификация по функциональным характеристикам в соответствии с таблицей 3.2;</w:t>
+      </w:r>
+    </w:p>
+    <w:p>
+      <w:pPr>
+        <w:pStyle w:val="a"/>
+        <w:numPr>
+          <w:ilvl w:val="0"/>
+          <w:numId w:val="0"/>
+        </w:numPr>
+        <w:spacing w:line="276" w:lineRule="auto"/>
+        <w:ind w:left="1429"/>
+      </w:pPr>
+      <w:r>
+        <w:t>Х2 – уровень устойчивости к НСД;</w:t>
+      </w:r>
+    </w:p>
+    <w:p>
+      <w:pPr>
+        <w:pStyle w:val="a"/>
+        <w:numPr>
+          <w:ilvl w:val="0"/>
+          <w:numId w:val="0"/>
+        </w:numPr>
+        <w:spacing w:line="276" w:lineRule="auto"/>
+        <w:ind w:left="1429"/>
+      </w:pPr>
+      <w:r>
+        <w:t xml:space="preserve">Х3 – порядковый номер разработки средства </w:t>
+      </w:r>
+      <w:r>
+        <w:t>КУД</w:t>
+      </w:r>
+      <w:r>
+        <w:t>;</w:t>
+      </w:r>
+    </w:p>
+    <w:p>
+      <w:pPr>
+        <w:pStyle w:val="a"/>
+        <w:numPr>
+          <w:ilvl w:val="0"/>
+          <w:numId w:val="0"/>
+        </w:numPr>
+        <w:spacing w:line="276" w:lineRule="auto"/>
+        <w:ind w:left="1429"/>
+      </w:pPr>
+      <w:r>
+        <w:t>Х4 – обозначение конструктивного исполнения;</w:t>
+      </w:r>
+    </w:p>
+    <w:p>
+      <w:pPr>
+        <w:pStyle w:val="a"/>
+        <w:numPr>
+          <w:ilvl w:val="0"/>
+          <w:numId w:val="0"/>
+        </w:numPr>
+        <w:spacing w:line="276" w:lineRule="auto"/>
+        <w:ind w:left="1429"/>
+      </w:pPr>
+      <w:r>
+        <w:t>Х5 – обозначение модернизации</w:t>
+      </w:r>
+      <w:r>
+        <w:t>;</w:t>
+      </w:r>
+    </w:p>
+    <w:p>
+      <w:pPr>
+        <w:pStyle w:val="a"/>
+        <w:numPr>
+          <w:ilvl w:val="0"/>
+          <w:numId w:val="35"/>
+        </w:numPr>
+        <w:spacing w:line="276" w:lineRule="auto"/>
+      </w:pPr>
+      <w:r>
+        <w:t>Обозначения технических условий.</w:t>
+      </w:r>
+    </w:p>
+    <w:p>
+      <w:pPr>
+        <w:spacing w:line="276" w:lineRule="auto"/>
+      </w:pPr>
+      <w:r>
+        <w:t>Условное обозначение СКУД в документации и при заказе должно состоять из:</w:t>
+      </w:r>
+    </w:p>
+    <w:p>
+      <w:pPr>
+        <w:pStyle w:val="a"/>
+        <w:numPr>
+          <w:ilvl w:val="0"/>
+          <w:numId w:val="38"/>
+        </w:numPr>
+        <w:spacing w:line="276" w:lineRule="auto"/>
+      </w:pPr>
+      <w:r>
+        <w:t>Наименования «Система контроля и управления доступом» или сокращенно «СКУД».</w:t>
+      </w:r>
+    </w:p>
+    <w:p>
+      <w:pPr>
+        <w:pStyle w:val="a"/>
+        <w:numPr>
+          <w:ilvl w:val="0"/>
+          <w:numId w:val="38"/>
+        </w:numPr>
+        <w:spacing w:line="276" w:lineRule="auto"/>
+      </w:pPr>
+      <w:r>
+        <w:t>Группы символов</w:t>
+      </w:r>
+      <w:r>
+        <w:t xml:space="preserve"> </w:t>
+      </w:r>
+      <w:r>
+        <w:t>X1X2X3X4 - X5/X6X7,</w:t>
+      </w:r>
+    </w:p>
+    <w:p>
+      <w:pPr>
+        <w:pStyle w:val="a"/>
+        <w:numPr>
+          <w:ilvl w:val="0"/>
+          <w:numId w:val="0"/>
+        </w:numPr>
+        <w:spacing w:line="276" w:lineRule="auto"/>
+        <w:ind w:left="1429"/>
+      </w:pPr>
+      <w:r>
+        <w:t>где Х1 – способ управления (1 – автономное, 2 – централизованное (сетевое); 3 – универсальное (сетевое)</w:t>
+      </w:r>
+      <w:r>
+        <w:t>)</w:t>
+      </w:r>
+      <w:r>
+        <w:t>;</w:t>
+      </w:r>
+    </w:p>
+    <w:p>
+      <w:pPr>
+        <w:pStyle w:val="a"/>
+        <w:numPr>
+          <w:ilvl w:val="0"/>
+          <w:numId w:val="0"/>
+        </w:numPr>
+        <w:spacing w:line="276" w:lineRule="auto"/>
+        <w:ind w:left="1429"/>
+      </w:pPr>
+      <w:r>
+        <w:t>Х2 – число контролируемых точек доступа (1 – система малой емкости, 2 – система средней емкости, 3 – система большой емкости);</w:t>
+      </w:r>
+    </w:p>
+    <w:p>
+      <w:pPr>
+        <w:pStyle w:val="a"/>
+        <w:numPr>
+          <w:ilvl w:val="0"/>
+          <w:numId w:val="0"/>
+        </w:numPr>
+        <w:spacing w:line="276" w:lineRule="auto"/>
+        <w:ind w:left="1429"/>
+      </w:pPr>
+      <w:r>
+        <w:lastRenderedPageBreak/>
+        <w:t>Х3 – класс по функциональным характеристикам;</w:t>
+      </w:r>
+    </w:p>
+    <w:p>
+      <w:pPr>
+        <w:pStyle w:val="a"/>
+        <w:numPr>
+          <w:ilvl w:val="0"/>
+          <w:numId w:val="0"/>
+        </w:numPr>
+        <w:spacing w:line="276" w:lineRule="auto"/>
+        <w:ind w:left="1429"/>
+      </w:pPr>
+      <w:r>
+        <w:t>Х4 – класс защищенности системы от НСД к информации для систем повышенной и высокой устойчивости к НСД или буква «Н» для систем нормальной устойчивости;</w:t>
+      </w:r>
+    </w:p>
+    <w:p>
+      <w:pPr>
+        <w:pStyle w:val="a"/>
+        <w:numPr>
+          <w:ilvl w:val="0"/>
+          <w:numId w:val="0"/>
+        </w:numPr>
+        <w:spacing w:line="276" w:lineRule="auto"/>
+        <w:ind w:left="1429"/>
+      </w:pPr>
+      <w:r>
+        <w:t>Х5 – порядковый номер разработки;</w:t>
+      </w:r>
+    </w:p>
+    <w:p>
+      <w:pPr>
+        <w:pStyle w:val="a"/>
+        <w:numPr>
+          <w:ilvl w:val="0"/>
+          <w:numId w:val="0"/>
+        </w:numPr>
+        <w:spacing w:line="276" w:lineRule="auto"/>
+        <w:ind w:left="1429"/>
+      </w:pPr>
+      <w:r>
+        <w:t>X6 – обозначение конструктивного исполнения;</w:t>
+      </w:r>
+    </w:p>
+    <w:p>
+      <w:pPr>
+        <w:pStyle w:val="a"/>
+        <w:numPr>
+          <w:ilvl w:val="0"/>
+          <w:numId w:val="0"/>
+        </w:numPr>
+        <w:spacing w:line="276" w:lineRule="auto"/>
+        <w:ind w:left="1429"/>
+      </w:pPr>
+      <w:r>
+        <w:t>Х7 – обозначение модернизации</w:t>
+      </w:r>
+    </w:p>
+    <w:p>
+      <w:pPr>
+        <w:pStyle w:val="a"/>
+        <w:numPr>
+          <w:ilvl w:val="0"/>
+          <w:numId w:val="38"/>
+        </w:numPr>
+        <w:spacing w:line="276" w:lineRule="auto"/>
+      </w:pPr>
+      <w:r>
+        <w:t>Обозначения технических условий.</w:t>
+      </w:r>
+    </w:p>
+    <w:p>
+      <w:pPr>
+        <w:spacing w:line="276" w:lineRule="auto"/>
         <w:rPr>
           <w:b/>
         </w:rPr>
@@ -958,6 +2548,20 @@
     <w:p>
       <w:pPr>
         <w:spacing w:line="276" w:lineRule="auto"/>
+      </w:pPr>
+      <w:r>
+        <w:t xml:space="preserve">Данная система условных обозначений </w:t>
+      </w:r>
+      <w:r>
+        <w:t>позволяет</w:t>
+      </w:r>
+      <w:r>
+        <w:t xml:space="preserve"> идентифицировать системы и средства КУД в пределах их классификации.</w:t>
+      </w:r>
+    </w:p>
+    <w:p>
+      <w:pPr>
+        <w:spacing w:line="276" w:lineRule="auto"/>
         <w:rPr>
           <w:b/>
         </w:rPr>
@@ -977,35 +2581,59 @@
         <w:t>При выполнении лабораторной работы был</w:t>
       </w:r>
       <w:r>
-        <w:t xml:space="preserve">а предложена собственная классификация </w:t>
-      </w:r>
-      <w:r>
-        <w:t>объектовых извещателей, были рассмотрены основные их типа, а также</w:t>
-      </w:r>
-      <w:r>
-        <w:t xml:space="preserve"> достоинства и недостатки этих типов.</w:t>
-      </w:r>
-      <w:r>
-        <w:t xml:space="preserve"> На основе изученного материала был выбран </w:t>
-      </w:r>
-      <w:r>
-        <w:t xml:space="preserve">оптимальный </w:t>
-      </w:r>
-      <w:r>
-        <w:t xml:space="preserve">набор для </w:t>
-      </w:r>
-      <w:r>
-        <w:t xml:space="preserve">составления </w:t>
-      </w:r>
-      <w:r>
-        <w:t>СОС охраняемого</w:t>
-      </w:r>
-      <w:r>
-        <w:t xml:space="preserve"> помещения</w:t>
-      </w:r>
-      <w:r>
-        <w:t>.</w:t>
-      </w:r>
+        <w:t xml:space="preserve">и изучены </w:t>
+      </w:r>
+      <w:r>
+        <w:t>системы и средства контроля и управления доступом</w:t>
+      </w:r>
+      <w:r>
+        <w:t>, была изучена их классификация.</w:t>
+      </w:r>
+      <w:r>
+        <w:t xml:space="preserve"> Б</w:t>
+      </w:r>
+      <w:r>
+        <w:t xml:space="preserve">ыли рассмотрены </w:t>
+      </w:r>
+      <w:r>
+        <w:t>основные методы идентификации субъектов в подобных системах, их достоинства и недостатки</w:t>
+      </w:r>
+      <w:r>
+        <w:t xml:space="preserve">. Также была рассмотрена система условных </w:t>
+      </w:r>
+      <w:r>
+        <w:t>обозначений для средств и систем КУД.</w:t>
+      </w:r>
+    </w:p>
+    <w:p>
+      <w:pPr>
+        <w:spacing w:line="276" w:lineRule="auto"/>
+      </w:pPr>
+    </w:p>
+    <w:p>
+      <w:pPr>
+        <w:spacing w:line="276" w:lineRule="auto"/>
+      </w:pPr>
+    </w:p>
+    <w:p>
+      <w:pPr>
+        <w:spacing w:line="276" w:lineRule="auto"/>
+      </w:pPr>
+    </w:p>
+    <w:p>
+      <w:pPr>
+        <w:spacing w:line="276" w:lineRule="auto"/>
+      </w:pPr>
+    </w:p>
+    <w:p>
+      <w:pPr>
+        <w:spacing w:line="276" w:lineRule="auto"/>
+      </w:pPr>
+    </w:p>
+    <w:p>
+      <w:pPr>
+        <w:spacing w:line="276" w:lineRule="auto"/>
+      </w:pPr>
     </w:p>
     <w:p>
       <w:pPr>
@@ -1045,11 +2673,15 @@
         <w:spacing w:line="276" w:lineRule="auto"/>
         <w:ind w:left="851" w:firstLine="0"/>
       </w:pPr>
+    </w:p>
+    <w:p/>
+    <w:p>
+      <w:bookmarkStart w:id="0" w:name="_GoBack"/>
+      <w:bookmarkEnd w:id="0"/>
     </w:p>
     <w:p/>
     <w:p/>
     <w:p/>
-    <w:p/>
     <w:p>
       <w:pPr>
         <w:spacing w:line="276" w:lineRule="auto"/>
@@ -1118,7 +2750,7 @@
         <w:pStyle w:val="a"/>
         <w:numPr>
           <w:ilvl w:val="0"/>
-          <w:numId w:val="16"/>
+          <w:numId w:val="3"/>
         </w:numPr>
         <w:spacing w:line="276" w:lineRule="auto"/>
       </w:pPr>
@@ -1131,7 +2763,7 @@
         <w:pStyle w:val="a"/>
         <w:numPr>
           <w:ilvl w:val="0"/>
-          <w:numId w:val="16"/>
+          <w:numId w:val="3"/>
         </w:numPr>
         <w:spacing w:line="276" w:lineRule="auto"/>
       </w:pPr>
@@ -1144,7 +2776,7 @@
         <w:pStyle w:val="a"/>
         <w:numPr>
           <w:ilvl w:val="0"/>
-          <w:numId w:val="16"/>
+          <w:numId w:val="3"/>
         </w:numPr>
         <w:spacing w:line="276" w:lineRule="auto"/>
       </w:pPr>
@@ -1222,7 +2854,7 @@
         <w:pStyle w:val="a"/>
         <w:numPr>
           <w:ilvl w:val="0"/>
-          <w:numId w:val="17"/>
+          <w:numId w:val="4"/>
         </w:numPr>
         <w:tabs>
           <w:tab w:val="left" w:pos="1134"/>
@@ -1246,7 +2878,7 @@
         <w:pStyle w:val="a"/>
         <w:numPr>
           <w:ilvl w:val="0"/>
-          <w:numId w:val="18"/>
+          <w:numId w:val="5"/>
         </w:numPr>
         <w:spacing w:line="276" w:lineRule="auto"/>
       </w:pPr>
@@ -1268,7 +2900,7 @@
         <w:pStyle w:val="a"/>
         <w:numPr>
           <w:ilvl w:val="0"/>
-          <w:numId w:val="18"/>
+          <w:numId w:val="5"/>
         </w:numPr>
         <w:spacing w:line="276" w:lineRule="auto"/>
       </w:pPr>
@@ -1281,7 +2913,7 @@
         <w:pStyle w:val="a"/>
         <w:numPr>
           <w:ilvl w:val="0"/>
-          <w:numId w:val="18"/>
+          <w:numId w:val="5"/>
         </w:numPr>
         <w:spacing w:line="276" w:lineRule="auto"/>
       </w:pPr>
@@ -1294,7 +2926,7 @@
         <w:pStyle w:val="a"/>
         <w:numPr>
           <w:ilvl w:val="0"/>
-          <w:numId w:val="18"/>
+          <w:numId w:val="5"/>
         </w:numPr>
         <w:spacing w:line="276" w:lineRule="auto"/>
       </w:pPr>
@@ -1307,7 +2939,7 @@
         <w:pStyle w:val="a"/>
         <w:numPr>
           <w:ilvl w:val="0"/>
-          <w:numId w:val="18"/>
+          <w:numId w:val="5"/>
         </w:numPr>
         <w:spacing w:line="276" w:lineRule="auto"/>
       </w:pPr>
@@ -1320,7 +2952,7 @@
         <w:pStyle w:val="a"/>
         <w:numPr>
           <w:ilvl w:val="0"/>
-          <w:numId w:val="17"/>
+          <w:numId w:val="4"/>
         </w:numPr>
         <w:spacing w:line="276" w:lineRule="auto"/>
         <w:ind w:left="0" w:firstLine="709"/>
@@ -1340,7 +2972,7 @@
         <w:pStyle w:val="a"/>
         <w:numPr>
           <w:ilvl w:val="0"/>
-          <w:numId w:val="19"/>
+          <w:numId w:val="6"/>
         </w:numPr>
         <w:spacing w:line="276" w:lineRule="auto"/>
       </w:pPr>
@@ -1353,7 +2985,7 @@
         <w:pStyle w:val="a"/>
         <w:numPr>
           <w:ilvl w:val="0"/>
-          <w:numId w:val="20"/>
+          <w:numId w:val="7"/>
         </w:numPr>
         <w:spacing w:line="276" w:lineRule="auto"/>
       </w:pPr>
@@ -1366,7 +2998,7 @@
         <w:pStyle w:val="a"/>
         <w:numPr>
           <w:ilvl w:val="0"/>
-          <w:numId w:val="20"/>
+          <w:numId w:val="7"/>
         </w:numPr>
         <w:spacing w:line="276" w:lineRule="auto"/>
       </w:pPr>
@@ -1379,7 +3011,7 @@
         <w:pStyle w:val="a"/>
         <w:numPr>
           <w:ilvl w:val="0"/>
-          <w:numId w:val="20"/>
+          <w:numId w:val="7"/>
         </w:numPr>
         <w:spacing w:line="276" w:lineRule="auto"/>
       </w:pPr>
@@ -1392,7 +3024,7 @@
         <w:pStyle w:val="a"/>
         <w:numPr>
           <w:ilvl w:val="0"/>
-          <w:numId w:val="20"/>
+          <w:numId w:val="7"/>
         </w:numPr>
         <w:spacing w:line="276" w:lineRule="auto"/>
       </w:pPr>
@@ -1405,7 +3037,7 @@
         <w:pStyle w:val="a"/>
         <w:numPr>
           <w:ilvl w:val="0"/>
-          <w:numId w:val="19"/>
+          <w:numId w:val="6"/>
         </w:numPr>
         <w:spacing w:line="276" w:lineRule="auto"/>
       </w:pPr>
@@ -1418,7 +3050,7 @@
         <w:pStyle w:val="a"/>
         <w:numPr>
           <w:ilvl w:val="0"/>
-          <w:numId w:val="21"/>
+          <w:numId w:val="8"/>
         </w:numPr>
         <w:spacing w:line="276" w:lineRule="auto"/>
       </w:pPr>
@@ -1431,7 +3063,7 @@
         <w:pStyle w:val="a"/>
         <w:numPr>
           <w:ilvl w:val="0"/>
-          <w:numId w:val="21"/>
+          <w:numId w:val="8"/>
         </w:numPr>
         <w:spacing w:line="276" w:lineRule="auto"/>
       </w:pPr>
@@ -1444,7 +3076,7 @@
         <w:pStyle w:val="a"/>
         <w:numPr>
           <w:ilvl w:val="0"/>
-          <w:numId w:val="21"/>
+          <w:numId w:val="8"/>
         </w:numPr>
         <w:spacing w:line="276" w:lineRule="auto"/>
       </w:pPr>
@@ -1457,7 +3089,7 @@
         <w:pStyle w:val="a"/>
         <w:numPr>
           <w:ilvl w:val="0"/>
-          <w:numId w:val="21"/>
+          <w:numId w:val="8"/>
         </w:numPr>
         <w:spacing w:line="276" w:lineRule="auto"/>
       </w:pPr>
@@ -1470,7 +3102,7 @@
         <w:pStyle w:val="a"/>
         <w:numPr>
           <w:ilvl w:val="0"/>
-          <w:numId w:val="19"/>
+          <w:numId w:val="6"/>
         </w:numPr>
         <w:spacing w:line="276" w:lineRule="auto"/>
       </w:pPr>
@@ -1483,7 +3115,7 @@
         <w:pStyle w:val="a"/>
         <w:numPr>
           <w:ilvl w:val="0"/>
-          <w:numId w:val="24"/>
+          <w:numId w:val="11"/>
         </w:numPr>
         <w:spacing w:line="276" w:lineRule="auto"/>
         <w:ind w:left="1418"/>
@@ -1497,7 +3129,7 @@
         <w:pStyle w:val="a"/>
         <w:numPr>
           <w:ilvl w:val="0"/>
-          <w:numId w:val="24"/>
+          <w:numId w:val="11"/>
         </w:numPr>
         <w:spacing w:line="276" w:lineRule="auto"/>
         <w:ind w:left="1418"/>
@@ -1519,7 +3151,7 @@
         <w:pStyle w:val="a"/>
         <w:numPr>
           <w:ilvl w:val="0"/>
-          <w:numId w:val="24"/>
+          <w:numId w:val="11"/>
         </w:numPr>
         <w:spacing w:line="276" w:lineRule="auto"/>
         <w:ind w:left="1418"/>
@@ -1533,7 +3165,7 @@
         <w:pStyle w:val="a"/>
         <w:numPr>
           <w:ilvl w:val="0"/>
-          <w:numId w:val="24"/>
+          <w:numId w:val="11"/>
         </w:numPr>
         <w:spacing w:line="276" w:lineRule="auto"/>
         <w:ind w:left="1418"/>
@@ -1547,7 +3179,7 @@
         <w:pStyle w:val="a"/>
         <w:numPr>
           <w:ilvl w:val="0"/>
-          <w:numId w:val="24"/>
+          <w:numId w:val="11"/>
         </w:numPr>
         <w:spacing w:line="276" w:lineRule="auto"/>
         <w:ind w:left="1418"/>
@@ -1562,7 +3194,7 @@
         <w:pStyle w:val="a"/>
         <w:numPr>
           <w:ilvl w:val="0"/>
-          <w:numId w:val="24"/>
+          <w:numId w:val="11"/>
         </w:numPr>
         <w:spacing w:line="276" w:lineRule="auto"/>
         <w:ind w:left="1418"/>
@@ -1576,7 +3208,7 @@
         <w:pStyle w:val="a"/>
         <w:numPr>
           <w:ilvl w:val="0"/>
-          <w:numId w:val="24"/>
+          <w:numId w:val="11"/>
         </w:numPr>
         <w:spacing w:line="276" w:lineRule="auto"/>
         <w:ind w:left="1418"/>
@@ -1590,7 +3222,7 @@
         <w:pStyle w:val="a"/>
         <w:numPr>
           <w:ilvl w:val="0"/>
-          <w:numId w:val="24"/>
+          <w:numId w:val="11"/>
         </w:numPr>
         <w:spacing w:line="276" w:lineRule="auto"/>
         <w:ind w:left="1418"/>
@@ -1604,7 +3236,7 @@
         <w:pStyle w:val="a"/>
         <w:numPr>
           <w:ilvl w:val="0"/>
-          <w:numId w:val="19"/>
+          <w:numId w:val="6"/>
         </w:numPr>
         <w:spacing w:line="276" w:lineRule="auto"/>
       </w:pPr>
@@ -1617,7 +3249,7 @@
         <w:pStyle w:val="a"/>
         <w:numPr>
           <w:ilvl w:val="0"/>
-          <w:numId w:val="23"/>
+          <w:numId w:val="10"/>
         </w:numPr>
         <w:spacing w:line="276" w:lineRule="auto"/>
         <w:ind w:left="1418"/>
@@ -1631,7 +3263,7 @@
         <w:pStyle w:val="a"/>
         <w:numPr>
           <w:ilvl w:val="0"/>
-          <w:numId w:val="23"/>
+          <w:numId w:val="10"/>
         </w:numPr>
         <w:spacing w:line="276" w:lineRule="auto"/>
         <w:ind w:left="1418"/>
@@ -1645,7 +3277,7 @@
         <w:pStyle w:val="a"/>
         <w:numPr>
           <w:ilvl w:val="0"/>
-          <w:numId w:val="23"/>
+          <w:numId w:val="10"/>
         </w:numPr>
         <w:spacing w:line="276" w:lineRule="auto"/>
         <w:ind w:left="1418"/>
@@ -1659,7 +3291,7 @@
         <w:pStyle w:val="a"/>
         <w:numPr>
           <w:ilvl w:val="0"/>
-          <w:numId w:val="23"/>
+          <w:numId w:val="10"/>
         </w:numPr>
         <w:spacing w:line="276" w:lineRule="auto"/>
         <w:ind w:left="1418"/>
@@ -1673,7 +3305,7 @@
         <w:pStyle w:val="a"/>
         <w:numPr>
           <w:ilvl w:val="0"/>
-          <w:numId w:val="19"/>
+          <w:numId w:val="6"/>
         </w:numPr>
         <w:spacing w:line="276" w:lineRule="auto"/>
       </w:pPr>
@@ -1686,7 +3318,7 @@
         <w:pStyle w:val="a"/>
         <w:numPr>
           <w:ilvl w:val="0"/>
-          <w:numId w:val="22"/>
+          <w:numId w:val="9"/>
         </w:numPr>
         <w:spacing w:line="276" w:lineRule="auto"/>
         <w:ind w:left="1418"/>
@@ -1700,7 +3332,7 @@
         <w:pStyle w:val="a"/>
         <w:numPr>
           <w:ilvl w:val="0"/>
-          <w:numId w:val="22"/>
+          <w:numId w:val="9"/>
         </w:numPr>
         <w:spacing w:line="276" w:lineRule="auto"/>
         <w:ind w:left="1418"/>
@@ -1722,7 +3354,7 @@
         <w:pStyle w:val="a"/>
         <w:numPr>
           <w:ilvl w:val="0"/>
-          <w:numId w:val="17"/>
+          <w:numId w:val="4"/>
         </w:numPr>
         <w:tabs>
           <w:tab w:val="left" w:pos="1134"/>
@@ -1739,7 +3371,7 @@
         <w:pStyle w:val="a"/>
         <w:numPr>
           <w:ilvl w:val="0"/>
-          <w:numId w:val="25"/>
+          <w:numId w:val="12"/>
         </w:numPr>
         <w:spacing w:line="276" w:lineRule="auto"/>
       </w:pPr>
@@ -1752,7 +3384,7 @@
         <w:pStyle w:val="a"/>
         <w:numPr>
           <w:ilvl w:val="0"/>
-          <w:numId w:val="25"/>
+          <w:numId w:val="12"/>
         </w:numPr>
         <w:spacing w:line="276" w:lineRule="auto"/>
       </w:pPr>
@@ -1765,7 +3397,7 @@
         <w:pStyle w:val="a"/>
         <w:numPr>
           <w:ilvl w:val="0"/>
-          <w:numId w:val="25"/>
+          <w:numId w:val="12"/>
         </w:numPr>
         <w:spacing w:line="276" w:lineRule="auto"/>
       </w:pPr>
@@ -1808,7 +3440,7 @@
         <w:pStyle w:val="a"/>
         <w:numPr>
           <w:ilvl w:val="0"/>
-          <w:numId w:val="26"/>
+          <w:numId w:val="13"/>
         </w:numPr>
         <w:spacing w:line="276" w:lineRule="auto"/>
       </w:pPr>
@@ -1821,7 +3453,7 @@
         <w:pStyle w:val="a"/>
         <w:numPr>
           <w:ilvl w:val="0"/>
-          <w:numId w:val="26"/>
+          <w:numId w:val="13"/>
         </w:numPr>
         <w:spacing w:line="276" w:lineRule="auto"/>
       </w:pPr>
@@ -1834,7 +3466,7 @@
         <w:pStyle w:val="a"/>
         <w:numPr>
           <w:ilvl w:val="0"/>
-          <w:numId w:val="26"/>
+          <w:numId w:val="13"/>
         </w:numPr>
         <w:spacing w:line="276" w:lineRule="auto"/>
       </w:pPr>
@@ -1871,7 +3503,7 @@
         <w:pStyle w:val="a"/>
         <w:numPr>
           <w:ilvl w:val="0"/>
-          <w:numId w:val="27"/>
+          <w:numId w:val="14"/>
         </w:numPr>
         <w:spacing w:line="276" w:lineRule="auto"/>
       </w:pPr>
@@ -1884,7 +3516,7 @@
         <w:pStyle w:val="a"/>
         <w:numPr>
           <w:ilvl w:val="0"/>
-          <w:numId w:val="27"/>
+          <w:numId w:val="14"/>
         </w:numPr>
         <w:spacing w:line="276" w:lineRule="auto"/>
       </w:pPr>
@@ -1897,7 +3529,7 @@
         <w:pStyle w:val="a"/>
         <w:numPr>
           <w:ilvl w:val="0"/>
-          <w:numId w:val="27"/>
+          <w:numId w:val="14"/>
         </w:numPr>
         <w:spacing w:line="276" w:lineRule="auto"/>
       </w:pPr>
@@ -1910,7 +3542,7 @@
         <w:pStyle w:val="a"/>
         <w:numPr>
           <w:ilvl w:val="0"/>
-          <w:numId w:val="27"/>
+          <w:numId w:val="14"/>
         </w:numPr>
         <w:spacing w:line="276" w:lineRule="auto"/>
       </w:pPr>
@@ -1923,7 +3555,7 @@
         <w:pStyle w:val="a"/>
         <w:numPr>
           <w:ilvl w:val="0"/>
-          <w:numId w:val="27"/>
+          <w:numId w:val="14"/>
         </w:numPr>
         <w:spacing w:line="276" w:lineRule="auto"/>
       </w:pPr>
@@ -2042,7 +3674,7 @@
         <w:pStyle w:val="a"/>
         <w:numPr>
           <w:ilvl w:val="0"/>
-          <w:numId w:val="28"/>
+          <w:numId w:val="15"/>
         </w:numPr>
         <w:spacing w:line="276" w:lineRule="auto"/>
       </w:pPr>
@@ -2055,7 +3687,7 @@
         <w:pStyle w:val="a"/>
         <w:numPr>
           <w:ilvl w:val="0"/>
-          <w:numId w:val="28"/>
+          <w:numId w:val="15"/>
         </w:numPr>
         <w:spacing w:line="276" w:lineRule="auto"/>
       </w:pPr>
@@ -2068,7 +3700,7 @@
         <w:pStyle w:val="a"/>
         <w:numPr>
           <w:ilvl w:val="0"/>
-          <w:numId w:val="28"/>
+          <w:numId w:val="15"/>
         </w:numPr>
         <w:spacing w:line="276" w:lineRule="auto"/>
       </w:pPr>
@@ -2081,7 +3713,7 @@
         <w:pStyle w:val="a"/>
         <w:numPr>
           <w:ilvl w:val="0"/>
-          <w:numId w:val="28"/>
+          <w:numId w:val="15"/>
         </w:numPr>
         <w:spacing w:line="276" w:lineRule="auto"/>
       </w:pPr>
@@ -2102,7 +3734,7 @@
         <w:pStyle w:val="a"/>
         <w:numPr>
           <w:ilvl w:val="0"/>
-          <w:numId w:val="29"/>
+          <w:numId w:val="16"/>
         </w:numPr>
         <w:spacing w:line="276" w:lineRule="auto"/>
         <w:ind w:left="709" w:firstLine="360"/>
@@ -2116,7 +3748,7 @@
         <w:pStyle w:val="a"/>
         <w:numPr>
           <w:ilvl w:val="0"/>
-          <w:numId w:val="29"/>
+          <w:numId w:val="16"/>
         </w:numPr>
         <w:spacing w:line="276" w:lineRule="auto"/>
         <w:ind w:left="709" w:firstLine="360"/>
@@ -2130,7 +3762,7 @@
         <w:pStyle w:val="a"/>
         <w:numPr>
           <w:ilvl w:val="0"/>
-          <w:numId w:val="29"/>
+          <w:numId w:val="16"/>
         </w:numPr>
         <w:spacing w:line="276" w:lineRule="auto"/>
         <w:ind w:left="709" w:firstLine="360"/>
@@ -2158,7 +3790,7 @@
         <w:pStyle w:val="a"/>
         <w:numPr>
           <w:ilvl w:val="0"/>
-          <w:numId w:val="30"/>
+          <w:numId w:val="17"/>
         </w:numPr>
         <w:spacing w:line="276" w:lineRule="auto"/>
       </w:pPr>
@@ -2171,7 +3803,7 @@
         <w:pStyle w:val="a"/>
         <w:numPr>
           <w:ilvl w:val="0"/>
-          <w:numId w:val="30"/>
+          <w:numId w:val="17"/>
         </w:numPr>
         <w:spacing w:line="276" w:lineRule="auto"/>
       </w:pPr>
@@ -2184,7 +3816,7 @@
         <w:pStyle w:val="a"/>
         <w:numPr>
           <w:ilvl w:val="0"/>
-          <w:numId w:val="30"/>
+          <w:numId w:val="17"/>
         </w:numPr>
         <w:spacing w:line="276" w:lineRule="auto"/>
       </w:pPr>
@@ -2205,7 +3837,7 @@
         <w:pStyle w:val="a"/>
         <w:numPr>
           <w:ilvl w:val="0"/>
-          <w:numId w:val="31"/>
+          <w:numId w:val="18"/>
         </w:numPr>
         <w:spacing w:line="276" w:lineRule="auto"/>
       </w:pPr>
@@ -2218,7 +3850,7 @@
         <w:pStyle w:val="a"/>
         <w:numPr>
           <w:ilvl w:val="0"/>
-          <w:numId w:val="31"/>
+          <w:numId w:val="18"/>
         </w:numPr>
         <w:spacing w:line="276" w:lineRule="auto"/>
       </w:pPr>
@@ -2231,7 +3863,7 @@
         <w:pStyle w:val="a"/>
         <w:numPr>
           <w:ilvl w:val="0"/>
-          <w:numId w:val="31"/>
+          <w:numId w:val="18"/>
         </w:numPr>
         <w:spacing w:line="276" w:lineRule="auto"/>
       </w:pPr>
@@ -2296,7 +3928,7 @@
         <w:pStyle w:val="a"/>
         <w:numPr>
           <w:ilvl w:val="0"/>
-          <w:numId w:val="32"/>
+          <w:numId w:val="19"/>
         </w:numPr>
         <w:spacing w:line="276" w:lineRule="auto"/>
       </w:pPr>
@@ -2309,7 +3941,7 @@
         <w:pStyle w:val="a"/>
         <w:numPr>
           <w:ilvl w:val="0"/>
-          <w:numId w:val="32"/>
+          <w:numId w:val="19"/>
         </w:numPr>
         <w:spacing w:line="276" w:lineRule="auto"/>
       </w:pPr>
@@ -2322,7 +3954,7 @@
         <w:pStyle w:val="a"/>
         <w:numPr>
           <w:ilvl w:val="0"/>
-          <w:numId w:val="32"/>
+          <w:numId w:val="19"/>
         </w:numPr>
         <w:spacing w:after="120" w:line="276" w:lineRule="auto"/>
       </w:pPr>
@@ -2335,7 +3967,7 @@
         <w:pStyle w:val="a"/>
         <w:numPr>
           <w:ilvl w:val="0"/>
-          <w:numId w:val="33"/>
+          <w:numId w:val="20"/>
         </w:numPr>
         <w:tabs>
           <w:tab w:val="left" w:pos="1134"/>
@@ -2366,7 +3998,7 @@
         <w:pStyle w:val="a"/>
         <w:numPr>
           <w:ilvl w:val="0"/>
-          <w:numId w:val="35"/>
+          <w:numId w:val="22"/>
         </w:numPr>
         <w:spacing w:line="276" w:lineRule="auto"/>
       </w:pPr>
@@ -2379,7 +4011,7 @@
         <w:pStyle w:val="a"/>
         <w:numPr>
           <w:ilvl w:val="0"/>
-          <w:numId w:val="35"/>
+          <w:numId w:val="22"/>
         </w:numPr>
         <w:spacing w:line="276" w:lineRule="auto"/>
       </w:pPr>
@@ -2392,7 +4024,7 @@
         <w:pStyle w:val="a"/>
         <w:numPr>
           <w:ilvl w:val="0"/>
-          <w:numId w:val="35"/>
+          <w:numId w:val="22"/>
         </w:numPr>
         <w:spacing w:line="276" w:lineRule="auto"/>
       </w:pPr>
@@ -2419,7 +4051,7 @@
         <w:pStyle w:val="a"/>
         <w:numPr>
           <w:ilvl w:val="0"/>
-          <w:numId w:val="34"/>
+          <w:numId w:val="21"/>
         </w:numPr>
         <w:spacing w:line="276" w:lineRule="auto"/>
       </w:pPr>
@@ -2432,7 +4064,7 @@
         <w:pStyle w:val="a"/>
         <w:numPr>
           <w:ilvl w:val="0"/>
-          <w:numId w:val="34"/>
+          <w:numId w:val="21"/>
         </w:numPr>
         <w:spacing w:line="276" w:lineRule="auto"/>
       </w:pPr>
@@ -2445,7 +4077,7 @@
         <w:pStyle w:val="a"/>
         <w:numPr>
           <w:ilvl w:val="0"/>
-          <w:numId w:val="34"/>
+          <w:numId w:val="21"/>
         </w:numPr>
         <w:spacing w:line="276" w:lineRule="auto"/>
       </w:pPr>
@@ -2458,7 +4090,7 @@
         <w:pStyle w:val="a"/>
         <w:numPr>
           <w:ilvl w:val="0"/>
-          <w:numId w:val="34"/>
+          <w:numId w:val="21"/>
         </w:numPr>
         <w:spacing w:line="276" w:lineRule="auto"/>
       </w:pPr>
@@ -2471,7 +4103,7 @@
         <w:pStyle w:val="a"/>
         <w:numPr>
           <w:ilvl w:val="0"/>
-          <w:numId w:val="34"/>
+          <w:numId w:val="21"/>
         </w:numPr>
         <w:spacing w:line="276" w:lineRule="auto"/>
       </w:pPr>
@@ -2552,7 +4184,7 @@
         <w:pStyle w:val="a"/>
         <w:numPr>
           <w:ilvl w:val="0"/>
-          <w:numId w:val="36"/>
+          <w:numId w:val="23"/>
         </w:numPr>
         <w:spacing w:line="276" w:lineRule="auto"/>
       </w:pPr>
@@ -2565,7 +4197,7 @@
         <w:pStyle w:val="a"/>
         <w:numPr>
           <w:ilvl w:val="0"/>
-          <w:numId w:val="36"/>
+          <w:numId w:val="23"/>
         </w:numPr>
         <w:spacing w:line="276" w:lineRule="auto"/>
       </w:pPr>
@@ -2627,7 +4259,7 @@
         <w:pStyle w:val="a"/>
         <w:numPr>
           <w:ilvl w:val="0"/>
-          <w:numId w:val="37"/>
+          <w:numId w:val="24"/>
         </w:numPr>
         <w:spacing w:before="120" w:after="120" w:line="276" w:lineRule="auto"/>
       </w:pPr>
@@ -2640,7 +4272,7 @@
         <w:pStyle w:val="a"/>
         <w:numPr>
           <w:ilvl w:val="0"/>
-          <w:numId w:val="37"/>
+          <w:numId w:val="24"/>
         </w:numPr>
         <w:spacing w:before="120" w:after="120" w:line="276" w:lineRule="auto"/>
       </w:pPr>
@@ -2696,7 +4328,7 @@
         <w:pStyle w:val="a"/>
         <w:numPr>
           <w:ilvl w:val="0"/>
-          <w:numId w:val="33"/>
+          <w:numId w:val="20"/>
         </w:numPr>
         <w:tabs>
           <w:tab w:val="left" w:pos="1134"/>
@@ -2727,7 +4359,7 @@
         <w:pStyle w:val="a"/>
         <w:numPr>
           <w:ilvl w:val="0"/>
-          <w:numId w:val="38"/>
+          <w:numId w:val="25"/>
         </w:numPr>
         <w:spacing w:line="276" w:lineRule="auto"/>
       </w:pPr>
@@ -2740,7 +4372,7 @@
         <w:pStyle w:val="a"/>
         <w:numPr>
           <w:ilvl w:val="0"/>
-          <w:numId w:val="38"/>
+          <w:numId w:val="25"/>
         </w:numPr>
         <w:spacing w:line="276" w:lineRule="auto"/>
       </w:pPr>
@@ -2753,7 +4385,7 @@
         <w:pStyle w:val="a"/>
         <w:numPr>
           <w:ilvl w:val="0"/>
-          <w:numId w:val="38"/>
+          <w:numId w:val="25"/>
         </w:numPr>
         <w:spacing w:line="276" w:lineRule="auto"/>
       </w:pPr>
@@ -2767,7 +4399,7 @@
         <w:pStyle w:val="a"/>
         <w:numPr>
           <w:ilvl w:val="0"/>
-          <w:numId w:val="38"/>
+          <w:numId w:val="25"/>
         </w:numPr>
         <w:spacing w:line="276" w:lineRule="auto"/>
       </w:pPr>
@@ -2780,7 +4412,7 @@
         <w:pStyle w:val="a"/>
         <w:numPr>
           <w:ilvl w:val="0"/>
-          <w:numId w:val="38"/>
+          <w:numId w:val="25"/>
         </w:numPr>
         <w:spacing w:line="276" w:lineRule="auto"/>
       </w:pPr>
@@ -2793,7 +4425,7 @@
         <w:pStyle w:val="a"/>
         <w:numPr>
           <w:ilvl w:val="0"/>
-          <w:numId w:val="38"/>
+          <w:numId w:val="25"/>
         </w:numPr>
         <w:spacing w:line="276" w:lineRule="auto"/>
       </w:pPr>
@@ -2806,7 +4438,7 @@
         <w:pStyle w:val="a"/>
         <w:numPr>
           <w:ilvl w:val="0"/>
-          <w:numId w:val="38"/>
+          <w:numId w:val="25"/>
         </w:numPr>
         <w:spacing w:line="276" w:lineRule="auto"/>
       </w:pPr>
@@ -2819,7 +4451,7 @@
         <w:pStyle w:val="a"/>
         <w:numPr>
           <w:ilvl w:val="0"/>
-          <w:numId w:val="38"/>
+          <w:numId w:val="25"/>
         </w:numPr>
         <w:spacing w:line="276" w:lineRule="auto"/>
       </w:pPr>
@@ -2840,7 +4472,7 @@
         <w:pStyle w:val="a"/>
         <w:numPr>
           <w:ilvl w:val="0"/>
-          <w:numId w:val="39"/>
+          <w:numId w:val="26"/>
         </w:numPr>
         <w:spacing w:line="276" w:lineRule="auto"/>
       </w:pPr>
@@ -2853,7 +4485,7 @@
         <w:pStyle w:val="a"/>
         <w:numPr>
           <w:ilvl w:val="0"/>
-          <w:numId w:val="39"/>
+          <w:numId w:val="26"/>
         </w:numPr>
         <w:spacing w:line="276" w:lineRule="auto"/>
       </w:pPr>
@@ -2866,7 +4498,7 @@
         <w:pStyle w:val="a"/>
         <w:numPr>
           <w:ilvl w:val="0"/>
-          <w:numId w:val="39"/>
+          <w:numId w:val="26"/>
         </w:numPr>
         <w:spacing w:line="276" w:lineRule="auto"/>
       </w:pPr>
@@ -3450,7 +5082,7 @@
         <w:pStyle w:val="a"/>
         <w:numPr>
           <w:ilvl w:val="0"/>
-          <w:numId w:val="40"/>
+          <w:numId w:val="27"/>
         </w:numPr>
         <w:spacing w:line="276" w:lineRule="auto"/>
       </w:pPr>
@@ -3463,7 +5095,7 @@
         <w:pStyle w:val="a"/>
         <w:numPr>
           <w:ilvl w:val="0"/>
-          <w:numId w:val="40"/>
+          <w:numId w:val="27"/>
         </w:numPr>
         <w:spacing w:line="276" w:lineRule="auto"/>
       </w:pPr>
@@ -3476,7 +5108,7 @@
         <w:pStyle w:val="a"/>
         <w:numPr>
           <w:ilvl w:val="0"/>
-          <w:numId w:val="40"/>
+          <w:numId w:val="27"/>
         </w:numPr>
         <w:spacing w:line="276" w:lineRule="auto"/>
       </w:pPr>
@@ -3513,7 +5145,7 @@
         <w:pStyle w:val="a"/>
         <w:numPr>
           <w:ilvl w:val="0"/>
-          <w:numId w:val="41"/>
+          <w:numId w:val="28"/>
         </w:numPr>
         <w:spacing w:line="276" w:lineRule="auto"/>
       </w:pPr>
@@ -3526,7 +5158,7 @@
         <w:pStyle w:val="a"/>
         <w:numPr>
           <w:ilvl w:val="0"/>
-          <w:numId w:val="41"/>
+          <w:numId w:val="28"/>
         </w:numPr>
         <w:spacing w:line="276" w:lineRule="auto"/>
       </w:pPr>
@@ -3626,15 +5258,7 @@
         <w:jc w:val="center"/>
       </w:pPr>
       <w:r>
-        <w:t xml:space="preserve">Рисунок </w:t>
-      </w:r>
-      <w:proofErr w:type="gramStart"/>
-      <w:r>
-        <w:t>3.17  –</w:t>
-      </w:r>
-      <w:proofErr w:type="gramEnd"/>
-      <w:r>
-        <w:t xml:space="preserve"> Смарт-карта</w:t>
+        <w:t>Рисунок 3.17 – Смарт-карта</w:t>
       </w:r>
     </w:p>
     <w:p>
@@ -3667,7 +5291,7 @@
         <w:pStyle w:val="a"/>
         <w:numPr>
           <w:ilvl w:val="0"/>
-          <w:numId w:val="42"/>
+          <w:numId w:val="29"/>
         </w:numPr>
         <w:spacing w:line="276" w:lineRule="auto"/>
       </w:pPr>
@@ -3680,7 +5304,7 @@
         <w:pStyle w:val="a"/>
         <w:numPr>
           <w:ilvl w:val="0"/>
-          <w:numId w:val="42"/>
+          <w:numId w:val="29"/>
         </w:numPr>
         <w:spacing w:line="276" w:lineRule="auto"/>
       </w:pPr>
@@ -3693,7 +5317,7 @@
         <w:pStyle w:val="a"/>
         <w:numPr>
           <w:ilvl w:val="0"/>
-          <w:numId w:val="33"/>
+          <w:numId w:val="20"/>
         </w:numPr>
         <w:tabs>
           <w:tab w:val="left" w:pos="1134"/>
@@ -3789,7 +5413,7 @@
         <w:pStyle w:val="a"/>
         <w:numPr>
           <w:ilvl w:val="0"/>
-          <w:numId w:val="43"/>
+          <w:numId w:val="30"/>
         </w:numPr>
         <w:spacing w:line="276" w:lineRule="auto"/>
       </w:pPr>
@@ -3802,7 +5426,7 @@
         <w:pStyle w:val="a"/>
         <w:numPr>
           <w:ilvl w:val="0"/>
-          <w:numId w:val="43"/>
+          <w:numId w:val="30"/>
         </w:numPr>
         <w:spacing w:line="276" w:lineRule="auto"/>
       </w:pPr>
@@ -3815,7 +5439,7 @@
         <w:pStyle w:val="a"/>
         <w:numPr>
           <w:ilvl w:val="0"/>
-          <w:numId w:val="43"/>
+          <w:numId w:val="30"/>
         </w:numPr>
         <w:spacing w:line="276" w:lineRule="auto"/>
       </w:pPr>
@@ -3828,7 +5452,7 @@
         <w:pStyle w:val="a"/>
         <w:numPr>
           <w:ilvl w:val="0"/>
-          <w:numId w:val="43"/>
+          <w:numId w:val="30"/>
         </w:numPr>
         <w:spacing w:line="276" w:lineRule="auto"/>
       </w:pPr>
@@ -3858,7 +5482,7 @@
         <w:pStyle w:val="a"/>
         <w:numPr>
           <w:ilvl w:val="0"/>
-          <w:numId w:val="44"/>
+          <w:numId w:val="31"/>
         </w:numPr>
         <w:spacing w:line="276" w:lineRule="auto"/>
       </w:pPr>
@@ -3871,7 +5495,7 @@
         <w:pStyle w:val="a"/>
         <w:numPr>
           <w:ilvl w:val="0"/>
-          <w:numId w:val="44"/>
+          <w:numId w:val="31"/>
         </w:numPr>
         <w:spacing w:line="276" w:lineRule="auto"/>
       </w:pPr>
@@ -3884,7 +5508,7 @@
         <w:pStyle w:val="a"/>
         <w:numPr>
           <w:ilvl w:val="0"/>
-          <w:numId w:val="44"/>
+          <w:numId w:val="31"/>
         </w:numPr>
         <w:spacing w:line="276" w:lineRule="auto"/>
       </w:pPr>
@@ -3897,7 +5521,7 @@
         <w:pStyle w:val="a"/>
         <w:numPr>
           <w:ilvl w:val="0"/>
-          <w:numId w:val="44"/>
+          <w:numId w:val="31"/>
         </w:numPr>
         <w:spacing w:line="276" w:lineRule="auto"/>
       </w:pPr>
@@ -3910,7 +5534,7 @@
         <w:pStyle w:val="a"/>
         <w:numPr>
           <w:ilvl w:val="0"/>
-          <w:numId w:val="44"/>
+          <w:numId w:val="31"/>
         </w:numPr>
         <w:spacing w:line="276" w:lineRule="auto"/>
       </w:pPr>
@@ -3945,7 +5569,7 @@
         <w:pStyle w:val="a"/>
         <w:numPr>
           <w:ilvl w:val="0"/>
-          <w:numId w:val="46"/>
+          <w:numId w:val="33"/>
         </w:numPr>
         <w:spacing w:line="276" w:lineRule="auto"/>
       </w:pPr>
@@ -3958,7 +5582,7 @@
         <w:pStyle w:val="a"/>
         <w:numPr>
           <w:ilvl w:val="0"/>
-          <w:numId w:val="46"/>
+          <w:numId w:val="33"/>
         </w:numPr>
         <w:spacing w:line="276" w:lineRule="auto"/>
       </w:pPr>
@@ -3979,7 +5603,7 @@
         <w:pStyle w:val="a"/>
         <w:numPr>
           <w:ilvl w:val="0"/>
-          <w:numId w:val="45"/>
+          <w:numId w:val="32"/>
         </w:numPr>
         <w:spacing w:line="276" w:lineRule="auto"/>
       </w:pPr>
@@ -3992,7 +5616,7 @@
         <w:pStyle w:val="a"/>
         <w:numPr>
           <w:ilvl w:val="0"/>
-          <w:numId w:val="45"/>
+          <w:numId w:val="32"/>
         </w:numPr>
         <w:spacing w:line="276" w:lineRule="auto"/>
       </w:pPr>
@@ -4005,7 +5629,7 @@
         <w:pStyle w:val="a"/>
         <w:numPr>
           <w:ilvl w:val="0"/>
-          <w:numId w:val="45"/>
+          <w:numId w:val="32"/>
         </w:numPr>
         <w:spacing w:line="276" w:lineRule="auto"/>
       </w:pPr>
@@ -4018,7 +5642,7 @@
         <w:pStyle w:val="a"/>
         <w:numPr>
           <w:ilvl w:val="0"/>
-          <w:numId w:val="45"/>
+          <w:numId w:val="32"/>
         </w:numPr>
         <w:spacing w:line="276" w:lineRule="auto"/>
       </w:pPr>
@@ -4105,7 +5729,7 @@
         <w:pStyle w:val="a"/>
         <w:numPr>
           <w:ilvl w:val="0"/>
-          <w:numId w:val="47"/>
+          <w:numId w:val="34"/>
         </w:numPr>
         <w:spacing w:line="276" w:lineRule="auto"/>
       </w:pPr>
@@ -4118,7 +5742,7 @@
         <w:pStyle w:val="a"/>
         <w:numPr>
           <w:ilvl w:val="0"/>
-          <w:numId w:val="47"/>
+          <w:numId w:val="34"/>
         </w:numPr>
         <w:spacing w:line="276" w:lineRule="auto"/>
       </w:pPr>
@@ -4131,7 +5755,7 @@
         <w:pStyle w:val="a"/>
         <w:numPr>
           <w:ilvl w:val="0"/>
-          <w:numId w:val="47"/>
+          <w:numId w:val="34"/>
         </w:numPr>
         <w:spacing w:line="276" w:lineRule="auto"/>
       </w:pPr>
@@ -4144,7 +5768,7 @@
         <w:pStyle w:val="a"/>
         <w:numPr>
           <w:ilvl w:val="0"/>
-          <w:numId w:val="47"/>
+          <w:numId w:val="34"/>
         </w:numPr>
         <w:spacing w:line="276" w:lineRule="auto"/>
       </w:pPr>
@@ -4628,7 +6252,7 @@
         <w:pStyle w:val="a"/>
         <w:numPr>
           <w:ilvl w:val="0"/>
-          <w:numId w:val="48"/>
+          <w:numId w:val="38"/>
         </w:numPr>
         <w:spacing w:line="276" w:lineRule="auto"/>
       </w:pPr>
@@ -4641,7 +6265,7 @@
         <w:pStyle w:val="a"/>
         <w:numPr>
           <w:ilvl w:val="0"/>
-          <w:numId w:val="48"/>
+          <w:numId w:val="38"/>
         </w:numPr>
         <w:spacing w:line="276" w:lineRule="auto"/>
       </w:pPr>
@@ -4654,7 +6278,7 @@
         <w:pStyle w:val="a"/>
         <w:numPr>
           <w:ilvl w:val="0"/>
-          <w:numId w:val="48"/>
+          <w:numId w:val="38"/>
         </w:numPr>
         <w:spacing w:line="276" w:lineRule="auto"/>
       </w:pPr>
@@ -4754,8 +6378,6 @@
       <w:pPr>
         <w:spacing w:line="276" w:lineRule="auto"/>
       </w:pPr>
-      <w:bookmarkStart w:id="0" w:name="_GoBack"/>
-      <w:bookmarkEnd w:id="0"/>
       <w:r>
         <w:t>СКУД - 212Н-7/9Б ТУ</w:t>
       </w:r>
@@ -4975,119 +6597,6 @@
     </w:lvl>
   </w:abstractNum>
   <w:abstractNum w:abstractNumId="2" w15:restartNumberingAfterBreak="0">
-    <w:nsid w:val="09DD083C"/>
-    <w:multiLevelType w:val="hybridMultilevel"/>
-    <w:tmpl w:val="182817A0"/>
-    <w:lvl w:ilvl="0" w:tplc="04190001">
-      <w:start w:val="1"/>
-      <w:numFmt w:val="bullet"/>
-      <w:lvlText w:val=""/>
-      <w:lvlJc w:val="left"/>
-      <w:pPr>
-        <w:ind w:left="1429" w:hanging="360"/>
-      </w:pPr>
-      <w:rPr>
-        <w:rFonts w:ascii="Symbol" w:hAnsi="Symbol" w:hint="default"/>
-      </w:rPr>
-    </w:lvl>
-    <w:lvl w:ilvl="1" w:tplc="04190003" w:tentative="1">
-      <w:start w:val="1"/>
-      <w:numFmt w:val="bullet"/>
-      <w:lvlText w:val="o"/>
-      <w:lvlJc w:val="left"/>
-      <w:pPr>
-        <w:ind w:left="2149" w:hanging="360"/>
-      </w:pPr>
-      <w:rPr>
-        <w:rFonts w:ascii="Courier New" w:hAnsi="Courier New" w:cs="Courier New" w:hint="default"/>
-      </w:rPr>
-    </w:lvl>
-    <w:lvl w:ilvl="2" w:tplc="04190005" w:tentative="1">
-      <w:start w:val="1"/>
-      <w:numFmt w:val="bullet"/>
-      <w:lvlText w:val=""/>
-      <w:lvlJc w:val="left"/>
-      <w:pPr>
-        <w:ind w:left="2869" w:hanging="360"/>
-      </w:pPr>
-      <w:rPr>
-        <w:rFonts w:ascii="Wingdings" w:hAnsi="Wingdings" w:hint="default"/>
-      </w:rPr>
-    </w:lvl>
-    <w:lvl w:ilvl="3" w:tplc="04190001" w:tentative="1">
-      <w:start w:val="1"/>
-      <w:numFmt w:val="bullet"/>
-      <w:lvlText w:val=""/>
-      <w:lvlJc w:val="left"/>
-      <w:pPr>
-        <w:ind w:left="3589" w:hanging="360"/>
-      </w:pPr>
-      <w:rPr>
-        <w:rFonts w:ascii="Symbol" w:hAnsi="Symbol" w:hint="default"/>
-      </w:rPr>
-    </w:lvl>
-    <w:lvl w:ilvl="4" w:tplc="04190003" w:tentative="1">
-      <w:start w:val="1"/>
-      <w:numFmt w:val="bullet"/>
-      <w:lvlText w:val="o"/>
-      <w:lvlJc w:val="left"/>
-      <w:pPr>
-        <w:ind w:left="4309" w:hanging="360"/>
-      </w:pPr>
-      <w:rPr>
-        <w:rFonts w:ascii="Courier New" w:hAnsi="Courier New" w:cs="Courier New" w:hint="default"/>
-      </w:rPr>
-    </w:lvl>
-    <w:lvl w:ilvl="5" w:tplc="04190005" w:tentative="1">
-      <w:start w:val="1"/>
-      <w:numFmt w:val="bullet"/>
-      <w:lvlText w:val=""/>
-      <w:lvlJc w:val="left"/>
-      <w:pPr>
-        <w:ind w:left="5029" w:hanging="360"/>
-      </w:pPr>
-      <w:rPr>
-        <w:rFonts w:ascii="Wingdings" w:hAnsi="Wingdings" w:hint="default"/>
-      </w:rPr>
-    </w:lvl>
-    <w:lvl w:ilvl="6" w:tplc="04190001" w:tentative="1">
-      <w:start w:val="1"/>
-      <w:numFmt w:val="bullet"/>
-      <w:lvlText w:val=""/>
-      <w:lvlJc w:val="left"/>
-      <w:pPr>
-        <w:ind w:left="5749" w:hanging="360"/>
-      </w:pPr>
-      <w:rPr>
-        <w:rFonts w:ascii="Symbol" w:hAnsi="Symbol" w:hint="default"/>
-      </w:rPr>
-    </w:lvl>
-    <w:lvl w:ilvl="7" w:tplc="04190003" w:tentative="1">
-      <w:start w:val="1"/>
-      <w:numFmt w:val="bullet"/>
-      <w:lvlText w:val="o"/>
-      <w:lvlJc w:val="left"/>
-      <w:pPr>
-        <w:ind w:left="6469" w:hanging="360"/>
-      </w:pPr>
-      <w:rPr>
-        <w:rFonts w:ascii="Courier New" w:hAnsi="Courier New" w:cs="Courier New" w:hint="default"/>
-      </w:rPr>
-    </w:lvl>
-    <w:lvl w:ilvl="8" w:tplc="04190005" w:tentative="1">
-      <w:start w:val="1"/>
-      <w:numFmt w:val="bullet"/>
-      <w:lvlText w:val=""/>
-      <w:lvlJc w:val="left"/>
-      <w:pPr>
-        <w:ind w:left="7189" w:hanging="360"/>
-      </w:pPr>
-      <w:rPr>
-        <w:rFonts w:ascii="Wingdings" w:hAnsi="Wingdings" w:hint="default"/>
-      </w:rPr>
-    </w:lvl>
-  </w:abstractNum>
-  <w:abstractNum w:abstractNumId="3" w15:restartNumberingAfterBreak="0">
     <w:nsid w:val="0A020DDB"/>
     <w:multiLevelType w:val="hybridMultilevel"/>
     <w:tmpl w:val="8618AACA"/>
@@ -5200,7 +6709,7 @@
       </w:rPr>
     </w:lvl>
   </w:abstractNum>
-  <w:abstractNum w:abstractNumId="4" w15:restartNumberingAfterBreak="0">
+  <w:abstractNum w:abstractNumId="3" w15:restartNumberingAfterBreak="0">
     <w:nsid w:val="0BA14318"/>
     <w:multiLevelType w:val="hybridMultilevel"/>
     <w:tmpl w:val="5D980E38"/>
@@ -5313,7 +6822,7 @@
       </w:rPr>
     </w:lvl>
   </w:abstractNum>
-  <w:abstractNum w:abstractNumId="5" w15:restartNumberingAfterBreak="0">
+  <w:abstractNum w:abstractNumId="4" w15:restartNumberingAfterBreak="0">
     <w:nsid w:val="0DC85C30"/>
     <w:multiLevelType w:val="hybridMultilevel"/>
     <w:tmpl w:val="A93CE3E8"/>
@@ -5424,6 +6933,92 @@
       <w:rPr>
         <w:rFonts w:ascii="Wingdings" w:hAnsi="Wingdings" w:hint="default"/>
       </w:rPr>
+    </w:lvl>
+  </w:abstractNum>
+  <w:abstractNum w:abstractNumId="5" w15:restartNumberingAfterBreak="0">
+    <w:nsid w:val="15A920B6"/>
+    <w:multiLevelType w:val="hybridMultilevel"/>
+    <w:tmpl w:val="3738E896"/>
+    <w:lvl w:ilvl="0" w:tplc="04190011">
+      <w:start w:val="1"/>
+      <w:numFmt w:val="decimal"/>
+      <w:lvlText w:val="%1)"/>
+      <w:lvlJc w:val="left"/>
+      <w:pPr>
+        <w:ind w:left="1429" w:hanging="360"/>
+      </w:pPr>
+    </w:lvl>
+    <w:lvl w:ilvl="1" w:tplc="04190019" w:tentative="1">
+      <w:start w:val="1"/>
+      <w:numFmt w:val="lowerLetter"/>
+      <w:lvlText w:val="%2."/>
+      <w:lvlJc w:val="left"/>
+      <w:pPr>
+        <w:ind w:left="2149" w:hanging="360"/>
+      </w:pPr>
+    </w:lvl>
+    <w:lvl w:ilvl="2" w:tplc="0419001B" w:tentative="1">
+      <w:start w:val="1"/>
+      <w:numFmt w:val="lowerRoman"/>
+      <w:lvlText w:val="%3."/>
+      <w:lvlJc w:val="right"/>
+      <w:pPr>
+        <w:ind w:left="2869" w:hanging="180"/>
+      </w:pPr>
+    </w:lvl>
+    <w:lvl w:ilvl="3" w:tplc="0419000F" w:tentative="1">
+      <w:start w:val="1"/>
+      <w:numFmt w:val="decimal"/>
+      <w:lvlText w:val="%4."/>
+      <w:lvlJc w:val="left"/>
+      <w:pPr>
+        <w:ind w:left="3589" w:hanging="360"/>
+      </w:pPr>
+    </w:lvl>
+    <w:lvl w:ilvl="4" w:tplc="04190019" w:tentative="1">
+      <w:start w:val="1"/>
+      <w:numFmt w:val="lowerLetter"/>
+      <w:lvlText w:val="%5."/>
+      <w:lvlJc w:val="left"/>
+      <w:pPr>
+        <w:ind w:left="4309" w:hanging="360"/>
+      </w:pPr>
+    </w:lvl>
+    <w:lvl w:ilvl="5" w:tplc="0419001B" w:tentative="1">
+      <w:start w:val="1"/>
+      <w:numFmt w:val="lowerRoman"/>
+      <w:lvlText w:val="%6."/>
+      <w:lvlJc w:val="right"/>
+      <w:pPr>
+        <w:ind w:left="5029" w:hanging="180"/>
+      </w:pPr>
+    </w:lvl>
+    <w:lvl w:ilvl="6" w:tplc="0419000F" w:tentative="1">
+      <w:start w:val="1"/>
+      <w:numFmt w:val="decimal"/>
+      <w:lvlText w:val="%7."/>
+      <w:lvlJc w:val="left"/>
+      <w:pPr>
+        <w:ind w:left="5749" w:hanging="360"/>
+      </w:pPr>
+    </w:lvl>
+    <w:lvl w:ilvl="7" w:tplc="04190019" w:tentative="1">
+      <w:start w:val="1"/>
+      <w:numFmt w:val="lowerLetter"/>
+      <w:lvlText w:val="%8."/>
+      <w:lvlJc w:val="left"/>
+      <w:pPr>
+        <w:ind w:left="6469" w:hanging="360"/>
+      </w:pPr>
+    </w:lvl>
+    <w:lvl w:ilvl="8" w:tplc="0419001B" w:tentative="1">
+      <w:start w:val="1"/>
+      <w:numFmt w:val="lowerRoman"/>
+      <w:lvlText w:val="%9."/>
+      <w:lvlJc w:val="right"/>
+      <w:pPr>
+        <w:ind w:left="7189" w:hanging="180"/>
+      </w:pPr>
     </w:lvl>
   </w:abstractNum>
   <w:abstractNum w:abstractNumId="6" w15:restartNumberingAfterBreak="0">
@@ -5855,232 +7450,6 @@
     </w:lvl>
   </w:abstractNum>
   <w:abstractNum w:abstractNumId="10" w15:restartNumberingAfterBreak="0">
-    <w:nsid w:val="25FE403C"/>
-    <w:multiLevelType w:val="hybridMultilevel"/>
-    <w:tmpl w:val="1C54466A"/>
-    <w:lvl w:ilvl="0" w:tplc="04190001">
-      <w:start w:val="1"/>
-      <w:numFmt w:val="bullet"/>
-      <w:lvlText w:val=""/>
-      <w:lvlJc w:val="left"/>
-      <w:pPr>
-        <w:ind w:left="1429" w:hanging="360"/>
-      </w:pPr>
-      <w:rPr>
-        <w:rFonts w:ascii="Symbol" w:hAnsi="Symbol" w:hint="default"/>
-      </w:rPr>
-    </w:lvl>
-    <w:lvl w:ilvl="1" w:tplc="04190003" w:tentative="1">
-      <w:start w:val="1"/>
-      <w:numFmt w:val="bullet"/>
-      <w:lvlText w:val="o"/>
-      <w:lvlJc w:val="left"/>
-      <w:pPr>
-        <w:ind w:left="2149" w:hanging="360"/>
-      </w:pPr>
-      <w:rPr>
-        <w:rFonts w:ascii="Courier New" w:hAnsi="Courier New" w:cs="Courier New" w:hint="default"/>
-      </w:rPr>
-    </w:lvl>
-    <w:lvl w:ilvl="2" w:tplc="04190005" w:tentative="1">
-      <w:start w:val="1"/>
-      <w:numFmt w:val="bullet"/>
-      <w:lvlText w:val=""/>
-      <w:lvlJc w:val="left"/>
-      <w:pPr>
-        <w:ind w:left="2869" w:hanging="360"/>
-      </w:pPr>
-      <w:rPr>
-        <w:rFonts w:ascii="Wingdings" w:hAnsi="Wingdings" w:hint="default"/>
-      </w:rPr>
-    </w:lvl>
-    <w:lvl w:ilvl="3" w:tplc="04190001" w:tentative="1">
-      <w:start w:val="1"/>
-      <w:numFmt w:val="bullet"/>
-      <w:lvlText w:val=""/>
-      <w:lvlJc w:val="left"/>
-      <w:pPr>
-        <w:ind w:left="3589" w:hanging="360"/>
-      </w:pPr>
-      <w:rPr>
-        <w:rFonts w:ascii="Symbol" w:hAnsi="Symbol" w:hint="default"/>
-      </w:rPr>
-    </w:lvl>
-    <w:lvl w:ilvl="4" w:tplc="04190003" w:tentative="1">
-      <w:start w:val="1"/>
-      <w:numFmt w:val="bullet"/>
-      <w:lvlText w:val="o"/>
-      <w:lvlJc w:val="left"/>
-      <w:pPr>
-        <w:ind w:left="4309" w:hanging="360"/>
-      </w:pPr>
-      <w:rPr>
-        <w:rFonts w:ascii="Courier New" w:hAnsi="Courier New" w:cs="Courier New" w:hint="default"/>
-      </w:rPr>
-    </w:lvl>
-    <w:lvl w:ilvl="5" w:tplc="04190005" w:tentative="1">
-      <w:start w:val="1"/>
-      <w:numFmt w:val="bullet"/>
-      <w:lvlText w:val=""/>
-      <w:lvlJc w:val="left"/>
-      <w:pPr>
-        <w:ind w:left="5029" w:hanging="360"/>
-      </w:pPr>
-      <w:rPr>
-        <w:rFonts w:ascii="Wingdings" w:hAnsi="Wingdings" w:hint="default"/>
-      </w:rPr>
-    </w:lvl>
-    <w:lvl w:ilvl="6" w:tplc="04190001" w:tentative="1">
-      <w:start w:val="1"/>
-      <w:numFmt w:val="bullet"/>
-      <w:lvlText w:val=""/>
-      <w:lvlJc w:val="left"/>
-      <w:pPr>
-        <w:ind w:left="5749" w:hanging="360"/>
-      </w:pPr>
-      <w:rPr>
-        <w:rFonts w:ascii="Symbol" w:hAnsi="Symbol" w:hint="default"/>
-      </w:rPr>
-    </w:lvl>
-    <w:lvl w:ilvl="7" w:tplc="04190003" w:tentative="1">
-      <w:start w:val="1"/>
-      <w:numFmt w:val="bullet"/>
-      <w:lvlText w:val="o"/>
-      <w:lvlJc w:val="left"/>
-      <w:pPr>
-        <w:ind w:left="6469" w:hanging="360"/>
-      </w:pPr>
-      <w:rPr>
-        <w:rFonts w:ascii="Courier New" w:hAnsi="Courier New" w:cs="Courier New" w:hint="default"/>
-      </w:rPr>
-    </w:lvl>
-    <w:lvl w:ilvl="8" w:tplc="04190005" w:tentative="1">
-      <w:start w:val="1"/>
-      <w:numFmt w:val="bullet"/>
-      <w:lvlText w:val=""/>
-      <w:lvlJc w:val="left"/>
-      <w:pPr>
-        <w:ind w:left="7189" w:hanging="360"/>
-      </w:pPr>
-      <w:rPr>
-        <w:rFonts w:ascii="Wingdings" w:hAnsi="Wingdings" w:hint="default"/>
-      </w:rPr>
-    </w:lvl>
-  </w:abstractNum>
-  <w:abstractNum w:abstractNumId="11" w15:restartNumberingAfterBreak="0">
-    <w:nsid w:val="27256CCD"/>
-    <w:multiLevelType w:val="hybridMultilevel"/>
-    <w:tmpl w:val="788CFC10"/>
-    <w:lvl w:ilvl="0" w:tplc="04190001">
-      <w:start w:val="1"/>
-      <w:numFmt w:val="bullet"/>
-      <w:lvlText w:val=""/>
-      <w:lvlJc w:val="left"/>
-      <w:pPr>
-        <w:ind w:left="1429" w:hanging="360"/>
-      </w:pPr>
-      <w:rPr>
-        <w:rFonts w:ascii="Symbol" w:hAnsi="Symbol" w:hint="default"/>
-      </w:rPr>
-    </w:lvl>
-    <w:lvl w:ilvl="1" w:tplc="04190003" w:tentative="1">
-      <w:start w:val="1"/>
-      <w:numFmt w:val="bullet"/>
-      <w:lvlText w:val="o"/>
-      <w:lvlJc w:val="left"/>
-      <w:pPr>
-        <w:ind w:left="2149" w:hanging="360"/>
-      </w:pPr>
-      <w:rPr>
-        <w:rFonts w:ascii="Courier New" w:hAnsi="Courier New" w:cs="Courier New" w:hint="default"/>
-      </w:rPr>
-    </w:lvl>
-    <w:lvl w:ilvl="2" w:tplc="04190005" w:tentative="1">
-      <w:start w:val="1"/>
-      <w:numFmt w:val="bullet"/>
-      <w:lvlText w:val=""/>
-      <w:lvlJc w:val="left"/>
-      <w:pPr>
-        <w:ind w:left="2869" w:hanging="360"/>
-      </w:pPr>
-      <w:rPr>
-        <w:rFonts w:ascii="Wingdings" w:hAnsi="Wingdings" w:hint="default"/>
-      </w:rPr>
-    </w:lvl>
-    <w:lvl w:ilvl="3" w:tplc="04190001" w:tentative="1">
-      <w:start w:val="1"/>
-      <w:numFmt w:val="bullet"/>
-      <w:lvlText w:val=""/>
-      <w:lvlJc w:val="left"/>
-      <w:pPr>
-        <w:ind w:left="3589" w:hanging="360"/>
-      </w:pPr>
-      <w:rPr>
-        <w:rFonts w:ascii="Symbol" w:hAnsi="Symbol" w:hint="default"/>
-      </w:rPr>
-    </w:lvl>
-    <w:lvl w:ilvl="4" w:tplc="04190003" w:tentative="1">
-      <w:start w:val="1"/>
-      <w:numFmt w:val="bullet"/>
-      <w:lvlText w:val="o"/>
-      <w:lvlJc w:val="left"/>
-      <w:pPr>
-        <w:ind w:left="4309" w:hanging="360"/>
-      </w:pPr>
-      <w:rPr>
-        <w:rFonts w:ascii="Courier New" w:hAnsi="Courier New" w:cs="Courier New" w:hint="default"/>
-      </w:rPr>
-    </w:lvl>
-    <w:lvl w:ilvl="5" w:tplc="04190005" w:tentative="1">
-      <w:start w:val="1"/>
-      <w:numFmt w:val="bullet"/>
-      <w:lvlText w:val=""/>
-      <w:lvlJc w:val="left"/>
-      <w:pPr>
-        <w:ind w:left="5029" w:hanging="360"/>
-      </w:pPr>
-      <w:rPr>
-        <w:rFonts w:ascii="Wingdings" w:hAnsi="Wingdings" w:hint="default"/>
-      </w:rPr>
-    </w:lvl>
-    <w:lvl w:ilvl="6" w:tplc="04190001" w:tentative="1">
-      <w:start w:val="1"/>
-      <w:numFmt w:val="bullet"/>
-      <w:lvlText w:val=""/>
-      <w:lvlJc w:val="left"/>
-      <w:pPr>
-        <w:ind w:left="5749" w:hanging="360"/>
-      </w:pPr>
-      <w:rPr>
-        <w:rFonts w:ascii="Symbol" w:hAnsi="Symbol" w:hint="default"/>
-      </w:rPr>
-    </w:lvl>
-    <w:lvl w:ilvl="7" w:tplc="04190003" w:tentative="1">
-      <w:start w:val="1"/>
-      <w:numFmt w:val="bullet"/>
-      <w:lvlText w:val="o"/>
-      <w:lvlJc w:val="left"/>
-      <w:pPr>
-        <w:ind w:left="6469" w:hanging="360"/>
-      </w:pPr>
-      <w:rPr>
-        <w:rFonts w:ascii="Courier New" w:hAnsi="Courier New" w:cs="Courier New" w:hint="default"/>
-      </w:rPr>
-    </w:lvl>
-    <w:lvl w:ilvl="8" w:tplc="04190005" w:tentative="1">
-      <w:start w:val="1"/>
-      <w:numFmt w:val="bullet"/>
-      <w:lvlText w:val=""/>
-      <w:lvlJc w:val="left"/>
-      <w:pPr>
-        <w:ind w:left="7189" w:hanging="360"/>
-      </w:pPr>
-      <w:rPr>
-        <w:rFonts w:ascii="Wingdings" w:hAnsi="Wingdings" w:hint="default"/>
-      </w:rPr>
-    </w:lvl>
-  </w:abstractNum>
-  <w:abstractNum w:abstractNumId="12" w15:restartNumberingAfterBreak="0">
     <w:nsid w:val="27E53748"/>
     <w:multiLevelType w:val="hybridMultilevel"/>
     <w:tmpl w:val="E1B8029C"/>
@@ -6166,120 +7535,7 @@
       </w:pPr>
     </w:lvl>
   </w:abstractNum>
-  <w:abstractNum w:abstractNumId="13" w15:restartNumberingAfterBreak="0">
-    <w:nsid w:val="291B2D32"/>
-    <w:multiLevelType w:val="hybridMultilevel"/>
-    <w:tmpl w:val="4100FA54"/>
-    <w:lvl w:ilvl="0" w:tplc="04190001">
-      <w:start w:val="1"/>
-      <w:numFmt w:val="bullet"/>
-      <w:lvlText w:val=""/>
-      <w:lvlJc w:val="left"/>
-      <w:pPr>
-        <w:ind w:left="1429" w:hanging="360"/>
-      </w:pPr>
-      <w:rPr>
-        <w:rFonts w:ascii="Symbol" w:hAnsi="Symbol" w:hint="default"/>
-      </w:rPr>
-    </w:lvl>
-    <w:lvl w:ilvl="1" w:tplc="04190003" w:tentative="1">
-      <w:start w:val="1"/>
-      <w:numFmt w:val="bullet"/>
-      <w:lvlText w:val="o"/>
-      <w:lvlJc w:val="left"/>
-      <w:pPr>
-        <w:ind w:left="2149" w:hanging="360"/>
-      </w:pPr>
-      <w:rPr>
-        <w:rFonts w:ascii="Courier New" w:hAnsi="Courier New" w:cs="Courier New" w:hint="default"/>
-      </w:rPr>
-    </w:lvl>
-    <w:lvl w:ilvl="2" w:tplc="04190005" w:tentative="1">
-      <w:start w:val="1"/>
-      <w:numFmt w:val="bullet"/>
-      <w:lvlText w:val=""/>
-      <w:lvlJc w:val="left"/>
-      <w:pPr>
-        <w:ind w:left="2869" w:hanging="360"/>
-      </w:pPr>
-      <w:rPr>
-        <w:rFonts w:ascii="Wingdings" w:hAnsi="Wingdings" w:hint="default"/>
-      </w:rPr>
-    </w:lvl>
-    <w:lvl w:ilvl="3" w:tplc="04190001" w:tentative="1">
-      <w:start w:val="1"/>
-      <w:numFmt w:val="bullet"/>
-      <w:lvlText w:val=""/>
-      <w:lvlJc w:val="left"/>
-      <w:pPr>
-        <w:ind w:left="3589" w:hanging="360"/>
-      </w:pPr>
-      <w:rPr>
-        <w:rFonts w:ascii="Symbol" w:hAnsi="Symbol" w:hint="default"/>
-      </w:rPr>
-    </w:lvl>
-    <w:lvl w:ilvl="4" w:tplc="04190003" w:tentative="1">
-      <w:start w:val="1"/>
-      <w:numFmt w:val="bullet"/>
-      <w:lvlText w:val="o"/>
-      <w:lvlJc w:val="left"/>
-      <w:pPr>
-        <w:ind w:left="4309" w:hanging="360"/>
-      </w:pPr>
-      <w:rPr>
-        <w:rFonts w:ascii="Courier New" w:hAnsi="Courier New" w:cs="Courier New" w:hint="default"/>
-      </w:rPr>
-    </w:lvl>
-    <w:lvl w:ilvl="5" w:tplc="04190005" w:tentative="1">
-      <w:start w:val="1"/>
-      <w:numFmt w:val="bullet"/>
-      <w:lvlText w:val=""/>
-      <w:lvlJc w:val="left"/>
-      <w:pPr>
-        <w:ind w:left="5029" w:hanging="360"/>
-      </w:pPr>
-      <w:rPr>
-        <w:rFonts w:ascii="Wingdings" w:hAnsi="Wingdings" w:hint="default"/>
-      </w:rPr>
-    </w:lvl>
-    <w:lvl w:ilvl="6" w:tplc="04190001" w:tentative="1">
-      <w:start w:val="1"/>
-      <w:numFmt w:val="bullet"/>
-      <w:lvlText w:val=""/>
-      <w:lvlJc w:val="left"/>
-      <w:pPr>
-        <w:ind w:left="5749" w:hanging="360"/>
-      </w:pPr>
-      <w:rPr>
-        <w:rFonts w:ascii="Symbol" w:hAnsi="Symbol" w:hint="default"/>
-      </w:rPr>
-    </w:lvl>
-    <w:lvl w:ilvl="7" w:tplc="04190003" w:tentative="1">
-      <w:start w:val="1"/>
-      <w:numFmt w:val="bullet"/>
-      <w:lvlText w:val="o"/>
-      <w:lvlJc w:val="left"/>
-      <w:pPr>
-        <w:ind w:left="6469" w:hanging="360"/>
-      </w:pPr>
-      <w:rPr>
-        <w:rFonts w:ascii="Courier New" w:hAnsi="Courier New" w:cs="Courier New" w:hint="default"/>
-      </w:rPr>
-    </w:lvl>
-    <w:lvl w:ilvl="8" w:tplc="04190005" w:tentative="1">
-      <w:start w:val="1"/>
-      <w:numFmt w:val="bullet"/>
-      <w:lvlText w:val=""/>
-      <w:lvlJc w:val="left"/>
-      <w:pPr>
-        <w:ind w:left="7189" w:hanging="360"/>
-      </w:pPr>
-      <w:rPr>
-        <w:rFonts w:ascii="Wingdings" w:hAnsi="Wingdings" w:hint="default"/>
-      </w:rPr>
-    </w:lvl>
-  </w:abstractNum>
-  <w:abstractNum w:abstractNumId="14" w15:restartNumberingAfterBreak="0">
+  <w:abstractNum w:abstractNumId="11" w15:restartNumberingAfterBreak="0">
     <w:nsid w:val="29805B4B"/>
     <w:multiLevelType w:val="hybridMultilevel"/>
     <w:tmpl w:val="3738E896"/>
@@ -6365,7 +7621,7 @@
       </w:pPr>
     </w:lvl>
   </w:abstractNum>
-  <w:abstractNum w:abstractNumId="15" w15:restartNumberingAfterBreak="0">
+  <w:abstractNum w:abstractNumId="12" w15:restartNumberingAfterBreak="0">
     <w:nsid w:val="2D443600"/>
     <w:multiLevelType w:val="hybridMultilevel"/>
     <w:tmpl w:val="CA48D42A"/>
@@ -6478,7 +7734,7 @@
       </w:rPr>
     </w:lvl>
   </w:abstractNum>
-  <w:abstractNum w:abstractNumId="16" w15:restartNumberingAfterBreak="0">
+  <w:abstractNum w:abstractNumId="13" w15:restartNumberingAfterBreak="0">
     <w:nsid w:val="2F074CBA"/>
     <w:multiLevelType w:val="hybridMultilevel"/>
     <w:tmpl w:val="A1A6DA48"/>
@@ -6591,7 +7847,7 @@
       </w:rPr>
     </w:lvl>
   </w:abstractNum>
-  <w:abstractNum w:abstractNumId="17" w15:restartNumberingAfterBreak="0">
+  <w:abstractNum w:abstractNumId="14" w15:restartNumberingAfterBreak="0">
     <w:nsid w:val="2F6A3379"/>
     <w:multiLevelType w:val="hybridMultilevel"/>
     <w:tmpl w:val="433CAE2C"/>
@@ -6681,7 +7937,7 @@
       </w:pPr>
     </w:lvl>
   </w:abstractNum>
-  <w:abstractNum w:abstractNumId="18" w15:restartNumberingAfterBreak="0">
+  <w:abstractNum w:abstractNumId="15" w15:restartNumberingAfterBreak="0">
     <w:nsid w:val="3077105A"/>
     <w:multiLevelType w:val="hybridMultilevel"/>
     <w:tmpl w:val="0938165E"/>
@@ -6794,7 +8050,7 @@
       </w:rPr>
     </w:lvl>
   </w:abstractNum>
-  <w:abstractNum w:abstractNumId="19" w15:restartNumberingAfterBreak="0">
+  <w:abstractNum w:abstractNumId="16" w15:restartNumberingAfterBreak="0">
     <w:nsid w:val="36790F98"/>
     <w:multiLevelType w:val="hybridMultilevel"/>
     <w:tmpl w:val="D286D716"/>
@@ -6907,7 +8163,7 @@
       </w:rPr>
     </w:lvl>
   </w:abstractNum>
-  <w:abstractNum w:abstractNumId="20" w15:restartNumberingAfterBreak="0">
+  <w:abstractNum w:abstractNumId="17" w15:restartNumberingAfterBreak="0">
     <w:nsid w:val="36A107BE"/>
     <w:multiLevelType w:val="hybridMultilevel"/>
     <w:tmpl w:val="8CC845EE"/>
@@ -7020,7 +8276,7 @@
       </w:rPr>
     </w:lvl>
   </w:abstractNum>
-  <w:abstractNum w:abstractNumId="21" w15:restartNumberingAfterBreak="0">
+  <w:abstractNum w:abstractNumId="18" w15:restartNumberingAfterBreak="0">
     <w:nsid w:val="37EF01A1"/>
     <w:multiLevelType w:val="hybridMultilevel"/>
     <w:tmpl w:val="4EE401C0"/>
@@ -7133,7 +8389,7 @@
       </w:rPr>
     </w:lvl>
   </w:abstractNum>
-  <w:abstractNum w:abstractNumId="22" w15:restartNumberingAfterBreak="0">
+  <w:abstractNum w:abstractNumId="19" w15:restartNumberingAfterBreak="0">
     <w:nsid w:val="3A5507BA"/>
     <w:multiLevelType w:val="hybridMultilevel"/>
     <w:tmpl w:val="383472A0"/>
@@ -7246,7 +8502,7 @@
       </w:rPr>
     </w:lvl>
   </w:abstractNum>
-  <w:abstractNum w:abstractNumId="23" w15:restartNumberingAfterBreak="0">
+  <w:abstractNum w:abstractNumId="20" w15:restartNumberingAfterBreak="0">
     <w:nsid w:val="3EFE535D"/>
     <w:multiLevelType w:val="hybridMultilevel"/>
     <w:tmpl w:val="42ECB1BC"/>
@@ -7332,120 +8588,7 @@
       </w:pPr>
     </w:lvl>
   </w:abstractNum>
-  <w:abstractNum w:abstractNumId="24" w15:restartNumberingAfterBreak="0">
-    <w:nsid w:val="43926C8D"/>
-    <w:multiLevelType w:val="hybridMultilevel"/>
-    <w:tmpl w:val="6BDE8408"/>
-    <w:lvl w:ilvl="0" w:tplc="04190001">
-      <w:start w:val="1"/>
-      <w:numFmt w:val="bullet"/>
-      <w:lvlText w:val=""/>
-      <w:lvlJc w:val="left"/>
-      <w:pPr>
-        <w:ind w:left="1429" w:hanging="360"/>
-      </w:pPr>
-      <w:rPr>
-        <w:rFonts w:ascii="Symbol" w:hAnsi="Symbol" w:hint="default"/>
-      </w:rPr>
-    </w:lvl>
-    <w:lvl w:ilvl="1" w:tplc="04190003" w:tentative="1">
-      <w:start w:val="1"/>
-      <w:numFmt w:val="bullet"/>
-      <w:lvlText w:val="o"/>
-      <w:lvlJc w:val="left"/>
-      <w:pPr>
-        <w:ind w:left="2149" w:hanging="360"/>
-      </w:pPr>
-      <w:rPr>
-        <w:rFonts w:ascii="Courier New" w:hAnsi="Courier New" w:cs="Courier New" w:hint="default"/>
-      </w:rPr>
-    </w:lvl>
-    <w:lvl w:ilvl="2" w:tplc="04190005" w:tentative="1">
-      <w:start w:val="1"/>
-      <w:numFmt w:val="bullet"/>
-      <w:lvlText w:val=""/>
-      <w:lvlJc w:val="left"/>
-      <w:pPr>
-        <w:ind w:left="2869" w:hanging="360"/>
-      </w:pPr>
-      <w:rPr>
-        <w:rFonts w:ascii="Wingdings" w:hAnsi="Wingdings" w:hint="default"/>
-      </w:rPr>
-    </w:lvl>
-    <w:lvl w:ilvl="3" w:tplc="04190001" w:tentative="1">
-      <w:start w:val="1"/>
-      <w:numFmt w:val="bullet"/>
-      <w:lvlText w:val=""/>
-      <w:lvlJc w:val="left"/>
-      <w:pPr>
-        <w:ind w:left="3589" w:hanging="360"/>
-      </w:pPr>
-      <w:rPr>
-        <w:rFonts w:ascii="Symbol" w:hAnsi="Symbol" w:hint="default"/>
-      </w:rPr>
-    </w:lvl>
-    <w:lvl w:ilvl="4" w:tplc="04190003" w:tentative="1">
-      <w:start w:val="1"/>
-      <w:numFmt w:val="bullet"/>
-      <w:lvlText w:val="o"/>
-      <w:lvlJc w:val="left"/>
-      <w:pPr>
-        <w:ind w:left="4309" w:hanging="360"/>
-      </w:pPr>
-      <w:rPr>
-        <w:rFonts w:ascii="Courier New" w:hAnsi="Courier New" w:cs="Courier New" w:hint="default"/>
-      </w:rPr>
-    </w:lvl>
-    <w:lvl w:ilvl="5" w:tplc="04190005" w:tentative="1">
-      <w:start w:val="1"/>
-      <w:numFmt w:val="bullet"/>
-      <w:lvlText w:val=""/>
-      <w:lvlJc w:val="left"/>
-      <w:pPr>
-        <w:ind w:left="5029" w:hanging="360"/>
-      </w:pPr>
-      <w:rPr>
-        <w:rFonts w:ascii="Wingdings" w:hAnsi="Wingdings" w:hint="default"/>
-      </w:rPr>
-    </w:lvl>
-    <w:lvl w:ilvl="6" w:tplc="04190001" w:tentative="1">
-      <w:start w:val="1"/>
-      <w:numFmt w:val="bullet"/>
-      <w:lvlText w:val=""/>
-      <w:lvlJc w:val="left"/>
-      <w:pPr>
-        <w:ind w:left="5749" w:hanging="360"/>
-      </w:pPr>
-      <w:rPr>
-        <w:rFonts w:ascii="Symbol" w:hAnsi="Symbol" w:hint="default"/>
-      </w:rPr>
-    </w:lvl>
-    <w:lvl w:ilvl="7" w:tplc="04190003" w:tentative="1">
-      <w:start w:val="1"/>
-      <w:numFmt w:val="bullet"/>
-      <w:lvlText w:val="o"/>
-      <w:lvlJc w:val="left"/>
-      <w:pPr>
-        <w:ind w:left="6469" w:hanging="360"/>
-      </w:pPr>
-      <w:rPr>
-        <w:rFonts w:ascii="Courier New" w:hAnsi="Courier New" w:cs="Courier New" w:hint="default"/>
-      </w:rPr>
-    </w:lvl>
-    <w:lvl w:ilvl="8" w:tplc="04190005" w:tentative="1">
-      <w:start w:val="1"/>
-      <w:numFmt w:val="bullet"/>
-      <w:lvlText w:val=""/>
-      <w:lvlJc w:val="left"/>
-      <w:pPr>
-        <w:ind w:left="7189" w:hanging="360"/>
-      </w:pPr>
-      <w:rPr>
-        <w:rFonts w:ascii="Wingdings" w:hAnsi="Wingdings" w:hint="default"/>
-      </w:rPr>
-    </w:lvl>
-  </w:abstractNum>
-  <w:abstractNum w:abstractNumId="25" w15:restartNumberingAfterBreak="0">
+  <w:abstractNum w:abstractNumId="21" w15:restartNumberingAfterBreak="0">
     <w:nsid w:val="447A38C9"/>
     <w:multiLevelType w:val="hybridMultilevel"/>
     <w:tmpl w:val="7ACE8D3E"/>
@@ -7558,7 +8701,7 @@
       </w:rPr>
     </w:lvl>
   </w:abstractNum>
-  <w:abstractNum w:abstractNumId="26" w15:restartNumberingAfterBreak="0">
+  <w:abstractNum w:abstractNumId="22" w15:restartNumberingAfterBreak="0">
     <w:nsid w:val="4B037DBB"/>
     <w:multiLevelType w:val="hybridMultilevel"/>
     <w:tmpl w:val="9E9C46AC"/>
@@ -7671,7 +8814,7 @@
       </w:rPr>
     </w:lvl>
   </w:abstractNum>
-  <w:abstractNum w:abstractNumId="27" w15:restartNumberingAfterBreak="0">
+  <w:abstractNum w:abstractNumId="23" w15:restartNumberingAfterBreak="0">
     <w:nsid w:val="4B8029CF"/>
     <w:multiLevelType w:val="hybridMultilevel"/>
     <w:tmpl w:val="467C6A32"/>
@@ -7784,7 +8927,7 @@
       </w:rPr>
     </w:lvl>
   </w:abstractNum>
-  <w:abstractNum w:abstractNumId="28" w15:restartNumberingAfterBreak="0">
+  <w:abstractNum w:abstractNumId="24" w15:restartNumberingAfterBreak="0">
     <w:nsid w:val="4BDD2390"/>
     <w:multiLevelType w:val="hybridMultilevel"/>
     <w:tmpl w:val="7E46D12C"/>
@@ -7873,120 +9016,93 @@
       </w:pPr>
     </w:lvl>
   </w:abstractNum>
-  <w:abstractNum w:abstractNumId="29" w15:restartNumberingAfterBreak="0">
-    <w:nsid w:val="4FAE1111"/>
-    <w:multiLevelType w:val="hybridMultilevel"/>
-    <w:tmpl w:val="DDD02218"/>
-    <w:lvl w:ilvl="0" w:tplc="04190001">
-      <w:start w:val="1"/>
-      <w:numFmt w:val="bullet"/>
-      <w:lvlText w:val=""/>
-      <w:lvlJc w:val="left"/>
-      <w:pPr>
-        <w:ind w:left="1789" w:hanging="360"/>
-      </w:pPr>
-      <w:rPr>
-        <w:rFonts w:ascii="Symbol" w:hAnsi="Symbol" w:hint="default"/>
-      </w:rPr>
-    </w:lvl>
-    <w:lvl w:ilvl="1" w:tplc="04190003" w:tentative="1">
-      <w:start w:val="1"/>
-      <w:numFmt w:val="bullet"/>
-      <w:lvlText w:val="o"/>
-      <w:lvlJc w:val="left"/>
-      <w:pPr>
-        <w:ind w:left="2509" w:hanging="360"/>
-      </w:pPr>
-      <w:rPr>
-        <w:rFonts w:ascii="Courier New" w:hAnsi="Courier New" w:cs="Courier New" w:hint="default"/>
-      </w:rPr>
-    </w:lvl>
-    <w:lvl w:ilvl="2" w:tplc="04190005" w:tentative="1">
-      <w:start w:val="1"/>
-      <w:numFmt w:val="bullet"/>
-      <w:lvlText w:val=""/>
-      <w:lvlJc w:val="left"/>
-      <w:pPr>
-        <w:ind w:left="3229" w:hanging="360"/>
-      </w:pPr>
-      <w:rPr>
-        <w:rFonts w:ascii="Wingdings" w:hAnsi="Wingdings" w:hint="default"/>
-      </w:rPr>
-    </w:lvl>
-    <w:lvl w:ilvl="3" w:tplc="04190001" w:tentative="1">
-      <w:start w:val="1"/>
-      <w:numFmt w:val="bullet"/>
-      <w:lvlText w:val=""/>
-      <w:lvlJc w:val="left"/>
-      <w:pPr>
-        <w:ind w:left="3949" w:hanging="360"/>
-      </w:pPr>
-      <w:rPr>
-        <w:rFonts w:ascii="Symbol" w:hAnsi="Symbol" w:hint="default"/>
-      </w:rPr>
-    </w:lvl>
-    <w:lvl w:ilvl="4" w:tplc="04190003" w:tentative="1">
-      <w:start w:val="1"/>
-      <w:numFmt w:val="bullet"/>
-      <w:lvlText w:val="o"/>
-      <w:lvlJc w:val="left"/>
-      <w:pPr>
-        <w:ind w:left="4669" w:hanging="360"/>
-      </w:pPr>
-      <w:rPr>
-        <w:rFonts w:ascii="Courier New" w:hAnsi="Courier New" w:cs="Courier New" w:hint="default"/>
-      </w:rPr>
-    </w:lvl>
-    <w:lvl w:ilvl="5" w:tplc="04190005" w:tentative="1">
-      <w:start w:val="1"/>
-      <w:numFmt w:val="bullet"/>
-      <w:lvlText w:val=""/>
-      <w:lvlJc w:val="left"/>
-      <w:pPr>
-        <w:ind w:left="5389" w:hanging="360"/>
-      </w:pPr>
-      <w:rPr>
-        <w:rFonts w:ascii="Wingdings" w:hAnsi="Wingdings" w:hint="default"/>
-      </w:rPr>
-    </w:lvl>
-    <w:lvl w:ilvl="6" w:tplc="04190001" w:tentative="1">
-      <w:start w:val="1"/>
-      <w:numFmt w:val="bullet"/>
-      <w:lvlText w:val=""/>
-      <w:lvlJc w:val="left"/>
-      <w:pPr>
-        <w:ind w:left="6109" w:hanging="360"/>
-      </w:pPr>
-      <w:rPr>
-        <w:rFonts w:ascii="Symbol" w:hAnsi="Symbol" w:hint="default"/>
-      </w:rPr>
-    </w:lvl>
-    <w:lvl w:ilvl="7" w:tplc="04190003" w:tentative="1">
-      <w:start w:val="1"/>
-      <w:numFmt w:val="bullet"/>
-      <w:lvlText w:val="o"/>
-      <w:lvlJc w:val="left"/>
-      <w:pPr>
-        <w:ind w:left="6829" w:hanging="360"/>
-      </w:pPr>
-      <w:rPr>
-        <w:rFonts w:ascii="Courier New" w:hAnsi="Courier New" w:cs="Courier New" w:hint="default"/>
-      </w:rPr>
-    </w:lvl>
-    <w:lvl w:ilvl="8" w:tplc="04190005" w:tentative="1">
-      <w:start w:val="1"/>
-      <w:numFmt w:val="bullet"/>
-      <w:lvlText w:val=""/>
-      <w:lvlJc w:val="left"/>
-      <w:pPr>
-        <w:ind w:left="7549" w:hanging="360"/>
-      </w:pPr>
-      <w:rPr>
-        <w:rFonts w:ascii="Wingdings" w:hAnsi="Wingdings" w:hint="default"/>
-      </w:rPr>
+  <w:abstractNum w:abstractNumId="25" w15:restartNumberingAfterBreak="0">
+    <w:nsid w:val="4D3520AB"/>
+    <w:multiLevelType w:val="multilevel"/>
+    <w:tmpl w:val="0419001F"/>
+    <w:lvl w:ilvl="0">
+      <w:start w:val="1"/>
+      <w:numFmt w:val="decimal"/>
+      <w:lvlText w:val="%1."/>
+      <w:lvlJc w:val="left"/>
+      <w:pPr>
+        <w:ind w:left="360" w:hanging="360"/>
+      </w:pPr>
+    </w:lvl>
+    <w:lvl w:ilvl="1">
+      <w:start w:val="1"/>
+      <w:numFmt w:val="decimal"/>
+      <w:lvlText w:val="%1.%2."/>
+      <w:lvlJc w:val="left"/>
+      <w:pPr>
+        <w:ind w:left="792" w:hanging="432"/>
+      </w:pPr>
+    </w:lvl>
+    <w:lvl w:ilvl="2">
+      <w:start w:val="1"/>
+      <w:numFmt w:val="decimal"/>
+      <w:lvlText w:val="%1.%2.%3."/>
+      <w:lvlJc w:val="left"/>
+      <w:pPr>
+        <w:ind w:left="1224" w:hanging="504"/>
+      </w:pPr>
+    </w:lvl>
+    <w:lvl w:ilvl="3">
+      <w:start w:val="1"/>
+      <w:numFmt w:val="decimal"/>
+      <w:lvlText w:val="%1.%2.%3.%4."/>
+      <w:lvlJc w:val="left"/>
+      <w:pPr>
+        <w:ind w:left="1728" w:hanging="648"/>
+      </w:pPr>
+    </w:lvl>
+    <w:lvl w:ilvl="4">
+      <w:start w:val="1"/>
+      <w:numFmt w:val="decimal"/>
+      <w:lvlText w:val="%1.%2.%3.%4.%5."/>
+      <w:lvlJc w:val="left"/>
+      <w:pPr>
+        <w:ind w:left="2232" w:hanging="792"/>
+      </w:pPr>
+    </w:lvl>
+    <w:lvl w:ilvl="5">
+      <w:start w:val="1"/>
+      <w:numFmt w:val="decimal"/>
+      <w:lvlText w:val="%1.%2.%3.%4.%5.%6."/>
+      <w:lvlJc w:val="left"/>
+      <w:pPr>
+        <w:ind w:left="2736" w:hanging="936"/>
+      </w:pPr>
+    </w:lvl>
+    <w:lvl w:ilvl="6">
+      <w:start w:val="1"/>
+      <w:numFmt w:val="decimal"/>
+      <w:lvlText w:val="%1.%2.%3.%4.%5.%6.%7."/>
+      <w:lvlJc w:val="left"/>
+      <w:pPr>
+        <w:ind w:left="3240" w:hanging="1080"/>
+      </w:pPr>
+    </w:lvl>
+    <w:lvl w:ilvl="7">
+      <w:start w:val="1"/>
+      <w:numFmt w:val="decimal"/>
+      <w:lvlText w:val="%1.%2.%3.%4.%5.%6.%7.%8."/>
+      <w:lvlJc w:val="left"/>
+      <w:pPr>
+        <w:ind w:left="3744" w:hanging="1224"/>
+      </w:pPr>
+    </w:lvl>
+    <w:lvl w:ilvl="8">
+      <w:start w:val="1"/>
+      <w:numFmt w:val="decimal"/>
+      <w:lvlText w:val="%1.%2.%3.%4.%5.%6.%7.%8.%9."/>
+      <w:lvlJc w:val="left"/>
+      <w:pPr>
+        <w:ind w:left="4320" w:hanging="1440"/>
+      </w:pPr>
     </w:lvl>
   </w:abstractNum>
-  <w:abstractNum w:abstractNumId="30" w15:restartNumberingAfterBreak="0">
+  <w:abstractNum w:abstractNumId="26" w15:restartNumberingAfterBreak="0">
     <w:nsid w:val="53B92646"/>
     <w:multiLevelType w:val="hybridMultilevel"/>
     <w:tmpl w:val="163A061A"/>
@@ -8099,120 +9215,7 @@
       </w:rPr>
     </w:lvl>
   </w:abstractNum>
-  <w:abstractNum w:abstractNumId="31" w15:restartNumberingAfterBreak="0">
-    <w:nsid w:val="546A2A37"/>
-    <w:multiLevelType w:val="hybridMultilevel"/>
-    <w:tmpl w:val="90B28C1E"/>
-    <w:lvl w:ilvl="0" w:tplc="04190001">
-      <w:start w:val="1"/>
-      <w:numFmt w:val="bullet"/>
-      <w:lvlText w:val=""/>
-      <w:lvlJc w:val="left"/>
-      <w:pPr>
-        <w:ind w:left="1429" w:hanging="360"/>
-      </w:pPr>
-      <w:rPr>
-        <w:rFonts w:ascii="Symbol" w:hAnsi="Symbol" w:hint="default"/>
-      </w:rPr>
-    </w:lvl>
-    <w:lvl w:ilvl="1" w:tplc="04190003" w:tentative="1">
-      <w:start w:val="1"/>
-      <w:numFmt w:val="bullet"/>
-      <w:lvlText w:val="o"/>
-      <w:lvlJc w:val="left"/>
-      <w:pPr>
-        <w:ind w:left="2149" w:hanging="360"/>
-      </w:pPr>
-      <w:rPr>
-        <w:rFonts w:ascii="Courier New" w:hAnsi="Courier New" w:cs="Courier New" w:hint="default"/>
-      </w:rPr>
-    </w:lvl>
-    <w:lvl w:ilvl="2" w:tplc="04190005" w:tentative="1">
-      <w:start w:val="1"/>
-      <w:numFmt w:val="bullet"/>
-      <w:lvlText w:val=""/>
-      <w:lvlJc w:val="left"/>
-      <w:pPr>
-        <w:ind w:left="2869" w:hanging="360"/>
-      </w:pPr>
-      <w:rPr>
-        <w:rFonts w:ascii="Wingdings" w:hAnsi="Wingdings" w:hint="default"/>
-      </w:rPr>
-    </w:lvl>
-    <w:lvl w:ilvl="3" w:tplc="04190001" w:tentative="1">
-      <w:start w:val="1"/>
-      <w:numFmt w:val="bullet"/>
-      <w:lvlText w:val=""/>
-      <w:lvlJc w:val="left"/>
-      <w:pPr>
-        <w:ind w:left="3589" w:hanging="360"/>
-      </w:pPr>
-      <w:rPr>
-        <w:rFonts w:ascii="Symbol" w:hAnsi="Symbol" w:hint="default"/>
-      </w:rPr>
-    </w:lvl>
-    <w:lvl w:ilvl="4" w:tplc="04190003" w:tentative="1">
-      <w:start w:val="1"/>
-      <w:numFmt w:val="bullet"/>
-      <w:lvlText w:val="o"/>
-      <w:lvlJc w:val="left"/>
-      <w:pPr>
-        <w:ind w:left="4309" w:hanging="360"/>
-      </w:pPr>
-      <w:rPr>
-        <w:rFonts w:ascii="Courier New" w:hAnsi="Courier New" w:cs="Courier New" w:hint="default"/>
-      </w:rPr>
-    </w:lvl>
-    <w:lvl w:ilvl="5" w:tplc="04190005" w:tentative="1">
-      <w:start w:val="1"/>
-      <w:numFmt w:val="bullet"/>
-      <w:lvlText w:val=""/>
-      <w:lvlJc w:val="left"/>
-      <w:pPr>
-        <w:ind w:left="5029" w:hanging="360"/>
-      </w:pPr>
-      <w:rPr>
-        <w:rFonts w:ascii="Wingdings" w:hAnsi="Wingdings" w:hint="default"/>
-      </w:rPr>
-    </w:lvl>
-    <w:lvl w:ilvl="6" w:tplc="04190001" w:tentative="1">
-      <w:start w:val="1"/>
-      <w:numFmt w:val="bullet"/>
-      <w:lvlText w:val=""/>
-      <w:lvlJc w:val="left"/>
-      <w:pPr>
-        <w:ind w:left="5749" w:hanging="360"/>
-      </w:pPr>
-      <w:rPr>
-        <w:rFonts w:ascii="Symbol" w:hAnsi="Symbol" w:hint="default"/>
-      </w:rPr>
-    </w:lvl>
-    <w:lvl w:ilvl="7" w:tplc="04190003" w:tentative="1">
-      <w:start w:val="1"/>
-      <w:numFmt w:val="bullet"/>
-      <w:lvlText w:val="o"/>
-      <w:lvlJc w:val="left"/>
-      <w:pPr>
-        <w:ind w:left="6469" w:hanging="360"/>
-      </w:pPr>
-      <w:rPr>
-        <w:rFonts w:ascii="Courier New" w:hAnsi="Courier New" w:cs="Courier New" w:hint="default"/>
-      </w:rPr>
-    </w:lvl>
-    <w:lvl w:ilvl="8" w:tplc="04190005" w:tentative="1">
-      <w:start w:val="1"/>
-      <w:numFmt w:val="bullet"/>
-      <w:lvlText w:val=""/>
-      <w:lvlJc w:val="left"/>
-      <w:pPr>
-        <w:ind w:left="7189" w:hanging="360"/>
-      </w:pPr>
-      <w:rPr>
-        <w:rFonts w:ascii="Wingdings" w:hAnsi="Wingdings" w:hint="default"/>
-      </w:rPr>
-    </w:lvl>
-  </w:abstractNum>
-  <w:abstractNum w:abstractNumId="32" w15:restartNumberingAfterBreak="0">
+  <w:abstractNum w:abstractNumId="27" w15:restartNumberingAfterBreak="0">
     <w:nsid w:val="58BB3600"/>
     <w:multiLevelType w:val="hybridMultilevel"/>
     <w:tmpl w:val="A9523F38"/>
@@ -8325,7 +9328,7 @@
       </w:rPr>
     </w:lvl>
   </w:abstractNum>
-  <w:abstractNum w:abstractNumId="33" w15:restartNumberingAfterBreak="0">
+  <w:abstractNum w:abstractNumId="28" w15:restartNumberingAfterBreak="0">
     <w:nsid w:val="5A830BC2"/>
     <w:multiLevelType w:val="hybridMultilevel"/>
     <w:tmpl w:val="64B27C56"/>
@@ -8438,120 +9441,7 @@
       </w:rPr>
     </w:lvl>
   </w:abstractNum>
-  <w:abstractNum w:abstractNumId="34" w15:restartNumberingAfterBreak="0">
-    <w:nsid w:val="62DE2340"/>
-    <w:multiLevelType w:val="hybridMultilevel"/>
-    <w:tmpl w:val="171605F8"/>
-    <w:lvl w:ilvl="0" w:tplc="04190001">
-      <w:start w:val="1"/>
-      <w:numFmt w:val="bullet"/>
-      <w:lvlText w:val=""/>
-      <w:lvlJc w:val="left"/>
-      <w:pPr>
-        <w:ind w:left="1429" w:hanging="360"/>
-      </w:pPr>
-      <w:rPr>
-        <w:rFonts w:ascii="Symbol" w:hAnsi="Symbol" w:hint="default"/>
-      </w:rPr>
-    </w:lvl>
-    <w:lvl w:ilvl="1" w:tplc="04190003" w:tentative="1">
-      <w:start w:val="1"/>
-      <w:numFmt w:val="bullet"/>
-      <w:lvlText w:val="o"/>
-      <w:lvlJc w:val="left"/>
-      <w:pPr>
-        <w:ind w:left="2149" w:hanging="360"/>
-      </w:pPr>
-      <w:rPr>
-        <w:rFonts w:ascii="Courier New" w:hAnsi="Courier New" w:cs="Courier New" w:hint="default"/>
-      </w:rPr>
-    </w:lvl>
-    <w:lvl w:ilvl="2" w:tplc="04190005" w:tentative="1">
-      <w:start w:val="1"/>
-      <w:numFmt w:val="bullet"/>
-      <w:lvlText w:val=""/>
-      <w:lvlJc w:val="left"/>
-      <w:pPr>
-        <w:ind w:left="2869" w:hanging="360"/>
-      </w:pPr>
-      <w:rPr>
-        <w:rFonts w:ascii="Wingdings" w:hAnsi="Wingdings" w:hint="default"/>
-      </w:rPr>
-    </w:lvl>
-    <w:lvl w:ilvl="3" w:tplc="04190001" w:tentative="1">
-      <w:start w:val="1"/>
-      <w:numFmt w:val="bullet"/>
-      <w:lvlText w:val=""/>
-      <w:lvlJc w:val="left"/>
-      <w:pPr>
-        <w:ind w:left="3589" w:hanging="360"/>
-      </w:pPr>
-      <w:rPr>
-        <w:rFonts w:ascii="Symbol" w:hAnsi="Symbol" w:hint="default"/>
-      </w:rPr>
-    </w:lvl>
-    <w:lvl w:ilvl="4" w:tplc="04190003" w:tentative="1">
-      <w:start w:val="1"/>
-      <w:numFmt w:val="bullet"/>
-      <w:lvlText w:val="o"/>
-      <w:lvlJc w:val="left"/>
-      <w:pPr>
-        <w:ind w:left="4309" w:hanging="360"/>
-      </w:pPr>
-      <w:rPr>
-        <w:rFonts w:ascii="Courier New" w:hAnsi="Courier New" w:cs="Courier New" w:hint="default"/>
-      </w:rPr>
-    </w:lvl>
-    <w:lvl w:ilvl="5" w:tplc="04190005" w:tentative="1">
-      <w:start w:val="1"/>
-      <w:numFmt w:val="bullet"/>
-      <w:lvlText w:val=""/>
-      <w:lvlJc w:val="left"/>
-      <w:pPr>
-        <w:ind w:left="5029" w:hanging="360"/>
-      </w:pPr>
-      <w:rPr>
-        <w:rFonts w:ascii="Wingdings" w:hAnsi="Wingdings" w:hint="default"/>
-      </w:rPr>
-    </w:lvl>
-    <w:lvl w:ilvl="6" w:tplc="04190001" w:tentative="1">
-      <w:start w:val="1"/>
-      <w:numFmt w:val="bullet"/>
-      <w:lvlText w:val=""/>
-      <w:lvlJc w:val="left"/>
-      <w:pPr>
-        <w:ind w:left="5749" w:hanging="360"/>
-      </w:pPr>
-      <w:rPr>
-        <w:rFonts w:ascii="Symbol" w:hAnsi="Symbol" w:hint="default"/>
-      </w:rPr>
-    </w:lvl>
-    <w:lvl w:ilvl="7" w:tplc="04190003" w:tentative="1">
-      <w:start w:val="1"/>
-      <w:numFmt w:val="bullet"/>
-      <w:lvlText w:val="o"/>
-      <w:lvlJc w:val="left"/>
-      <w:pPr>
-        <w:ind w:left="6469" w:hanging="360"/>
-      </w:pPr>
-      <w:rPr>
-        <w:rFonts w:ascii="Courier New" w:hAnsi="Courier New" w:cs="Courier New" w:hint="default"/>
-      </w:rPr>
-    </w:lvl>
-    <w:lvl w:ilvl="8" w:tplc="04190005" w:tentative="1">
-      <w:start w:val="1"/>
-      <w:numFmt w:val="bullet"/>
-      <w:lvlText w:val=""/>
-      <w:lvlJc w:val="left"/>
-      <w:pPr>
-        <w:ind w:left="7189" w:hanging="360"/>
-      </w:pPr>
-      <w:rPr>
-        <w:rFonts w:ascii="Wingdings" w:hAnsi="Wingdings" w:hint="default"/>
-      </w:rPr>
-    </w:lvl>
-  </w:abstractNum>
-  <w:abstractNum w:abstractNumId="35" w15:restartNumberingAfterBreak="0">
+  <w:abstractNum w:abstractNumId="29" w15:restartNumberingAfterBreak="0">
     <w:nsid w:val="657E5CC8"/>
     <w:multiLevelType w:val="hybridMultilevel"/>
     <w:tmpl w:val="7CDA2252"/>
@@ -8664,7 +9554,7 @@
       </w:rPr>
     </w:lvl>
   </w:abstractNum>
-  <w:abstractNum w:abstractNumId="36" w15:restartNumberingAfterBreak="0">
+  <w:abstractNum w:abstractNumId="30" w15:restartNumberingAfterBreak="0">
     <w:nsid w:val="68FF3FD9"/>
     <w:multiLevelType w:val="hybridMultilevel"/>
     <w:tmpl w:val="32A09BD8"/>
@@ -8777,213 +9667,7 @@
       </w:rPr>
     </w:lvl>
   </w:abstractNum>
-  <w:abstractNum w:abstractNumId="37" w15:restartNumberingAfterBreak="0">
-    <w:nsid w:val="6A7562C8"/>
-    <w:multiLevelType w:val="hybridMultilevel"/>
-    <w:tmpl w:val="4AA86178"/>
-    <w:lvl w:ilvl="0" w:tplc="1A687DB6">
-      <w:start w:val="1"/>
-      <w:numFmt w:val="decimal"/>
-      <w:lvlText w:val="%1)"/>
-      <w:lvlJc w:val="left"/>
-      <w:pPr>
-        <w:ind w:left="1069" w:hanging="360"/>
-      </w:pPr>
-      <w:rPr>
-        <w:rFonts w:hint="default"/>
-        <w:b/>
-      </w:rPr>
-    </w:lvl>
-    <w:lvl w:ilvl="1" w:tplc="18A855D2">
-      <w:start w:val="6"/>
-      <w:numFmt w:val="bullet"/>
-      <w:lvlText w:val="•"/>
-      <w:lvlJc w:val="left"/>
-      <w:pPr>
-        <w:ind w:left="1789" w:hanging="360"/>
-      </w:pPr>
-      <w:rPr>
-        <w:rFonts w:ascii="Times New Roman" w:eastAsia="Times New Roman" w:hAnsi="Times New Roman" w:cs="Times New Roman" w:hint="default"/>
-      </w:rPr>
-    </w:lvl>
-    <w:lvl w:ilvl="2" w:tplc="0419001B" w:tentative="1">
-      <w:start w:val="1"/>
-      <w:numFmt w:val="lowerRoman"/>
-      <w:lvlText w:val="%3."/>
-      <w:lvlJc w:val="right"/>
-      <w:pPr>
-        <w:ind w:left="2509" w:hanging="180"/>
-      </w:pPr>
-    </w:lvl>
-    <w:lvl w:ilvl="3" w:tplc="0419000F" w:tentative="1">
-      <w:start w:val="1"/>
-      <w:numFmt w:val="decimal"/>
-      <w:lvlText w:val="%4."/>
-      <w:lvlJc w:val="left"/>
-      <w:pPr>
-        <w:ind w:left="3229" w:hanging="360"/>
-      </w:pPr>
-    </w:lvl>
-    <w:lvl w:ilvl="4" w:tplc="04190019" w:tentative="1">
-      <w:start w:val="1"/>
-      <w:numFmt w:val="lowerLetter"/>
-      <w:lvlText w:val="%5."/>
-      <w:lvlJc w:val="left"/>
-      <w:pPr>
-        <w:ind w:left="3949" w:hanging="360"/>
-      </w:pPr>
-    </w:lvl>
-    <w:lvl w:ilvl="5" w:tplc="0419001B" w:tentative="1">
-      <w:start w:val="1"/>
-      <w:numFmt w:val="lowerRoman"/>
-      <w:lvlText w:val="%6."/>
-      <w:lvlJc w:val="right"/>
-      <w:pPr>
-        <w:ind w:left="4669" w:hanging="180"/>
-      </w:pPr>
-    </w:lvl>
-    <w:lvl w:ilvl="6" w:tplc="0419000F" w:tentative="1">
-      <w:start w:val="1"/>
-      <w:numFmt w:val="decimal"/>
-      <w:lvlText w:val="%7."/>
-      <w:lvlJc w:val="left"/>
-      <w:pPr>
-        <w:ind w:left="5389" w:hanging="360"/>
-      </w:pPr>
-    </w:lvl>
-    <w:lvl w:ilvl="7" w:tplc="04190019" w:tentative="1">
-      <w:start w:val="1"/>
-      <w:numFmt w:val="lowerLetter"/>
-      <w:lvlText w:val="%8."/>
-      <w:lvlJc w:val="left"/>
-      <w:pPr>
-        <w:ind w:left="6109" w:hanging="360"/>
-      </w:pPr>
-    </w:lvl>
-    <w:lvl w:ilvl="8" w:tplc="0419001B" w:tentative="1">
-      <w:start w:val="1"/>
-      <w:numFmt w:val="lowerRoman"/>
-      <w:lvlText w:val="%9."/>
-      <w:lvlJc w:val="right"/>
-      <w:pPr>
-        <w:ind w:left="6829" w:hanging="180"/>
-      </w:pPr>
-    </w:lvl>
-  </w:abstractNum>
-  <w:abstractNum w:abstractNumId="38" w15:restartNumberingAfterBreak="0">
-    <w:nsid w:val="6B5020D1"/>
-    <w:multiLevelType w:val="hybridMultilevel"/>
-    <w:tmpl w:val="660A012C"/>
-    <w:lvl w:ilvl="0" w:tplc="04190001">
-      <w:start w:val="1"/>
-      <w:numFmt w:val="bullet"/>
-      <w:lvlText w:val=""/>
-      <w:lvlJc w:val="left"/>
-      <w:pPr>
-        <w:ind w:left="1429" w:hanging="360"/>
-      </w:pPr>
-      <w:rPr>
-        <w:rFonts w:ascii="Symbol" w:hAnsi="Symbol" w:hint="default"/>
-      </w:rPr>
-    </w:lvl>
-    <w:lvl w:ilvl="1" w:tplc="04190003" w:tentative="1">
-      <w:start w:val="1"/>
-      <w:numFmt w:val="bullet"/>
-      <w:lvlText w:val="o"/>
-      <w:lvlJc w:val="left"/>
-      <w:pPr>
-        <w:ind w:left="2149" w:hanging="360"/>
-      </w:pPr>
-      <w:rPr>
-        <w:rFonts w:ascii="Courier New" w:hAnsi="Courier New" w:cs="Courier New" w:hint="default"/>
-      </w:rPr>
-    </w:lvl>
-    <w:lvl w:ilvl="2" w:tplc="04190005" w:tentative="1">
-      <w:start w:val="1"/>
-      <w:numFmt w:val="bullet"/>
-      <w:lvlText w:val=""/>
-      <w:lvlJc w:val="left"/>
-      <w:pPr>
-        <w:ind w:left="2869" w:hanging="360"/>
-      </w:pPr>
-      <w:rPr>
-        <w:rFonts w:ascii="Wingdings" w:hAnsi="Wingdings" w:hint="default"/>
-      </w:rPr>
-    </w:lvl>
-    <w:lvl w:ilvl="3" w:tplc="04190001" w:tentative="1">
-      <w:start w:val="1"/>
-      <w:numFmt w:val="bullet"/>
-      <w:lvlText w:val=""/>
-      <w:lvlJc w:val="left"/>
-      <w:pPr>
-        <w:ind w:left="3589" w:hanging="360"/>
-      </w:pPr>
-      <w:rPr>
-        <w:rFonts w:ascii="Symbol" w:hAnsi="Symbol" w:hint="default"/>
-      </w:rPr>
-    </w:lvl>
-    <w:lvl w:ilvl="4" w:tplc="04190003" w:tentative="1">
-      <w:start w:val="1"/>
-      <w:numFmt w:val="bullet"/>
-      <w:lvlText w:val="o"/>
-      <w:lvlJc w:val="left"/>
-      <w:pPr>
-        <w:ind w:left="4309" w:hanging="360"/>
-      </w:pPr>
-      <w:rPr>
-        <w:rFonts w:ascii="Courier New" w:hAnsi="Courier New" w:cs="Courier New" w:hint="default"/>
-      </w:rPr>
-    </w:lvl>
-    <w:lvl w:ilvl="5" w:tplc="04190005" w:tentative="1">
-      <w:start w:val="1"/>
-      <w:numFmt w:val="bullet"/>
-      <w:lvlText w:val=""/>
-      <w:lvlJc w:val="left"/>
-      <w:pPr>
-        <w:ind w:left="5029" w:hanging="360"/>
-      </w:pPr>
-      <w:rPr>
-        <w:rFonts w:ascii="Wingdings" w:hAnsi="Wingdings" w:hint="default"/>
-      </w:rPr>
-    </w:lvl>
-    <w:lvl w:ilvl="6" w:tplc="04190001" w:tentative="1">
-      <w:start w:val="1"/>
-      <w:numFmt w:val="bullet"/>
-      <w:lvlText w:val=""/>
-      <w:lvlJc w:val="left"/>
-      <w:pPr>
-        <w:ind w:left="5749" w:hanging="360"/>
-      </w:pPr>
-      <w:rPr>
-        <w:rFonts w:ascii="Symbol" w:hAnsi="Symbol" w:hint="default"/>
-      </w:rPr>
-    </w:lvl>
-    <w:lvl w:ilvl="7" w:tplc="04190003" w:tentative="1">
-      <w:start w:val="1"/>
-      <w:numFmt w:val="bullet"/>
-      <w:lvlText w:val="o"/>
-      <w:lvlJc w:val="left"/>
-      <w:pPr>
-        <w:ind w:left="6469" w:hanging="360"/>
-      </w:pPr>
-      <w:rPr>
-        <w:rFonts w:ascii="Courier New" w:hAnsi="Courier New" w:cs="Courier New" w:hint="default"/>
-      </w:rPr>
-    </w:lvl>
-    <w:lvl w:ilvl="8" w:tplc="04190005" w:tentative="1">
-      <w:start w:val="1"/>
-      <w:numFmt w:val="bullet"/>
-      <w:lvlText w:val=""/>
-      <w:lvlJc w:val="left"/>
-      <w:pPr>
-        <w:ind w:left="7189" w:hanging="360"/>
-      </w:pPr>
-      <w:rPr>
-        <w:rFonts w:ascii="Wingdings" w:hAnsi="Wingdings" w:hint="default"/>
-      </w:rPr>
-    </w:lvl>
-  </w:abstractNum>
-  <w:abstractNum w:abstractNumId="39" w15:restartNumberingAfterBreak="0">
+  <w:abstractNum w:abstractNumId="31" w15:restartNumberingAfterBreak="0">
     <w:nsid w:val="71DB2F18"/>
     <w:multiLevelType w:val="hybridMultilevel"/>
     <w:tmpl w:val="D06C5794"/>
@@ -9096,7 +9780,7 @@
       </w:rPr>
     </w:lvl>
   </w:abstractNum>
-  <w:abstractNum w:abstractNumId="40" w15:restartNumberingAfterBreak="0">
+  <w:abstractNum w:abstractNumId="32" w15:restartNumberingAfterBreak="0">
     <w:nsid w:val="757C72BB"/>
     <w:multiLevelType w:val="hybridMultilevel"/>
     <w:tmpl w:val="85241778"/>
@@ -9209,120 +9893,7 @@
       </w:rPr>
     </w:lvl>
   </w:abstractNum>
-  <w:abstractNum w:abstractNumId="41" w15:restartNumberingAfterBreak="0">
-    <w:nsid w:val="75917D60"/>
-    <w:multiLevelType w:val="hybridMultilevel"/>
-    <w:tmpl w:val="1EB0AF90"/>
-    <w:lvl w:ilvl="0" w:tplc="04190001">
-      <w:start w:val="1"/>
-      <w:numFmt w:val="bullet"/>
-      <w:lvlText w:val=""/>
-      <w:lvlJc w:val="left"/>
-      <w:pPr>
-        <w:ind w:left="1429" w:hanging="360"/>
-      </w:pPr>
-      <w:rPr>
-        <w:rFonts w:ascii="Symbol" w:hAnsi="Symbol" w:hint="default"/>
-      </w:rPr>
-    </w:lvl>
-    <w:lvl w:ilvl="1" w:tplc="04190003" w:tentative="1">
-      <w:start w:val="1"/>
-      <w:numFmt w:val="bullet"/>
-      <w:lvlText w:val="o"/>
-      <w:lvlJc w:val="left"/>
-      <w:pPr>
-        <w:ind w:left="2149" w:hanging="360"/>
-      </w:pPr>
-      <w:rPr>
-        <w:rFonts w:ascii="Courier New" w:hAnsi="Courier New" w:cs="Courier New" w:hint="default"/>
-      </w:rPr>
-    </w:lvl>
-    <w:lvl w:ilvl="2" w:tplc="04190005" w:tentative="1">
-      <w:start w:val="1"/>
-      <w:numFmt w:val="bullet"/>
-      <w:lvlText w:val=""/>
-      <w:lvlJc w:val="left"/>
-      <w:pPr>
-        <w:ind w:left="2869" w:hanging="360"/>
-      </w:pPr>
-      <w:rPr>
-        <w:rFonts w:ascii="Wingdings" w:hAnsi="Wingdings" w:hint="default"/>
-      </w:rPr>
-    </w:lvl>
-    <w:lvl w:ilvl="3" w:tplc="04190001" w:tentative="1">
-      <w:start w:val="1"/>
-      <w:numFmt w:val="bullet"/>
-      <w:lvlText w:val=""/>
-      <w:lvlJc w:val="left"/>
-      <w:pPr>
-        <w:ind w:left="3589" w:hanging="360"/>
-      </w:pPr>
-      <w:rPr>
-        <w:rFonts w:ascii="Symbol" w:hAnsi="Symbol" w:hint="default"/>
-      </w:rPr>
-    </w:lvl>
-    <w:lvl w:ilvl="4" w:tplc="04190003" w:tentative="1">
-      <w:start w:val="1"/>
-      <w:numFmt w:val="bullet"/>
-      <w:lvlText w:val="o"/>
-      <w:lvlJc w:val="left"/>
-      <w:pPr>
-        <w:ind w:left="4309" w:hanging="360"/>
-      </w:pPr>
-      <w:rPr>
-        <w:rFonts w:ascii="Courier New" w:hAnsi="Courier New" w:cs="Courier New" w:hint="default"/>
-      </w:rPr>
-    </w:lvl>
-    <w:lvl w:ilvl="5" w:tplc="04190005" w:tentative="1">
-      <w:start w:val="1"/>
-      <w:numFmt w:val="bullet"/>
-      <w:lvlText w:val=""/>
-      <w:lvlJc w:val="left"/>
-      <w:pPr>
-        <w:ind w:left="5029" w:hanging="360"/>
-      </w:pPr>
-      <w:rPr>
-        <w:rFonts w:ascii="Wingdings" w:hAnsi="Wingdings" w:hint="default"/>
-      </w:rPr>
-    </w:lvl>
-    <w:lvl w:ilvl="6" w:tplc="04190001" w:tentative="1">
-      <w:start w:val="1"/>
-      <w:numFmt w:val="bullet"/>
-      <w:lvlText w:val=""/>
-      <w:lvlJc w:val="left"/>
-      <w:pPr>
-        <w:ind w:left="5749" w:hanging="360"/>
-      </w:pPr>
-      <w:rPr>
-        <w:rFonts w:ascii="Symbol" w:hAnsi="Symbol" w:hint="default"/>
-      </w:rPr>
-    </w:lvl>
-    <w:lvl w:ilvl="7" w:tplc="04190003" w:tentative="1">
-      <w:start w:val="1"/>
-      <w:numFmt w:val="bullet"/>
-      <w:lvlText w:val="o"/>
-      <w:lvlJc w:val="left"/>
-      <w:pPr>
-        <w:ind w:left="6469" w:hanging="360"/>
-      </w:pPr>
-      <w:rPr>
-        <w:rFonts w:ascii="Courier New" w:hAnsi="Courier New" w:cs="Courier New" w:hint="default"/>
-      </w:rPr>
-    </w:lvl>
-    <w:lvl w:ilvl="8" w:tplc="04190005" w:tentative="1">
-      <w:start w:val="1"/>
-      <w:numFmt w:val="bullet"/>
-      <w:lvlText w:val=""/>
-      <w:lvlJc w:val="left"/>
-      <w:pPr>
-        <w:ind w:left="7189" w:hanging="360"/>
-      </w:pPr>
-      <w:rPr>
-        <w:rFonts w:ascii="Wingdings" w:hAnsi="Wingdings" w:hint="default"/>
-      </w:rPr>
-    </w:lvl>
-  </w:abstractNum>
-  <w:abstractNum w:abstractNumId="42" w15:restartNumberingAfterBreak="0">
+  <w:abstractNum w:abstractNumId="33" w15:restartNumberingAfterBreak="0">
     <w:nsid w:val="75F91CC9"/>
     <w:multiLevelType w:val="hybridMultilevel"/>
     <w:tmpl w:val="EE78F58A"/>
@@ -9435,7 +10006,7 @@
       </w:rPr>
     </w:lvl>
   </w:abstractNum>
-  <w:abstractNum w:abstractNumId="43" w15:restartNumberingAfterBreak="0">
+  <w:abstractNum w:abstractNumId="34" w15:restartNumberingAfterBreak="0">
     <w:nsid w:val="76266825"/>
     <w:multiLevelType w:val="hybridMultilevel"/>
     <w:tmpl w:val="4CEEC79C"/>
@@ -9548,120 +10119,93 @@
       </w:rPr>
     </w:lvl>
   </w:abstractNum>
-  <w:abstractNum w:abstractNumId="44" w15:restartNumberingAfterBreak="0">
-    <w:nsid w:val="7B0C60BB"/>
-    <w:multiLevelType w:val="hybridMultilevel"/>
-    <w:tmpl w:val="4C142A4A"/>
-    <w:lvl w:ilvl="0" w:tplc="04190001">
-      <w:start w:val="1"/>
-      <w:numFmt w:val="bullet"/>
-      <w:lvlText w:val=""/>
-      <w:lvlJc w:val="left"/>
-      <w:pPr>
-        <w:ind w:left="1429" w:hanging="360"/>
-      </w:pPr>
-      <w:rPr>
-        <w:rFonts w:ascii="Symbol" w:hAnsi="Symbol" w:hint="default"/>
-      </w:rPr>
-    </w:lvl>
-    <w:lvl w:ilvl="1" w:tplc="04190003" w:tentative="1">
-      <w:start w:val="1"/>
-      <w:numFmt w:val="bullet"/>
-      <w:lvlText w:val="o"/>
-      <w:lvlJc w:val="left"/>
-      <w:pPr>
-        <w:ind w:left="2149" w:hanging="360"/>
-      </w:pPr>
-      <w:rPr>
-        <w:rFonts w:ascii="Courier New" w:hAnsi="Courier New" w:cs="Courier New" w:hint="default"/>
-      </w:rPr>
-    </w:lvl>
-    <w:lvl w:ilvl="2" w:tplc="04190005" w:tentative="1">
-      <w:start w:val="1"/>
-      <w:numFmt w:val="bullet"/>
-      <w:lvlText w:val=""/>
-      <w:lvlJc w:val="left"/>
-      <w:pPr>
-        <w:ind w:left="2869" w:hanging="360"/>
-      </w:pPr>
-      <w:rPr>
-        <w:rFonts w:ascii="Wingdings" w:hAnsi="Wingdings" w:hint="default"/>
-      </w:rPr>
-    </w:lvl>
-    <w:lvl w:ilvl="3" w:tplc="04190001" w:tentative="1">
-      <w:start w:val="1"/>
-      <w:numFmt w:val="bullet"/>
-      <w:lvlText w:val=""/>
-      <w:lvlJc w:val="left"/>
-      <w:pPr>
-        <w:ind w:left="3589" w:hanging="360"/>
-      </w:pPr>
-      <w:rPr>
-        <w:rFonts w:ascii="Symbol" w:hAnsi="Symbol" w:hint="default"/>
-      </w:rPr>
-    </w:lvl>
-    <w:lvl w:ilvl="4" w:tplc="04190003" w:tentative="1">
-      <w:start w:val="1"/>
-      <w:numFmt w:val="bullet"/>
-      <w:lvlText w:val="o"/>
-      <w:lvlJc w:val="left"/>
-      <w:pPr>
-        <w:ind w:left="4309" w:hanging="360"/>
-      </w:pPr>
-      <w:rPr>
-        <w:rFonts w:ascii="Courier New" w:hAnsi="Courier New" w:cs="Courier New" w:hint="default"/>
-      </w:rPr>
-    </w:lvl>
-    <w:lvl w:ilvl="5" w:tplc="04190005" w:tentative="1">
-      <w:start w:val="1"/>
-      <w:numFmt w:val="bullet"/>
-      <w:lvlText w:val=""/>
-      <w:lvlJc w:val="left"/>
-      <w:pPr>
-        <w:ind w:left="5029" w:hanging="360"/>
-      </w:pPr>
-      <w:rPr>
-        <w:rFonts w:ascii="Wingdings" w:hAnsi="Wingdings" w:hint="default"/>
-      </w:rPr>
-    </w:lvl>
-    <w:lvl w:ilvl="6" w:tplc="04190001" w:tentative="1">
-      <w:start w:val="1"/>
-      <w:numFmt w:val="bullet"/>
-      <w:lvlText w:val=""/>
-      <w:lvlJc w:val="left"/>
-      <w:pPr>
-        <w:ind w:left="5749" w:hanging="360"/>
-      </w:pPr>
-      <w:rPr>
-        <w:rFonts w:ascii="Symbol" w:hAnsi="Symbol" w:hint="default"/>
-      </w:rPr>
-    </w:lvl>
-    <w:lvl w:ilvl="7" w:tplc="04190003" w:tentative="1">
-      <w:start w:val="1"/>
-      <w:numFmt w:val="bullet"/>
-      <w:lvlText w:val="o"/>
-      <w:lvlJc w:val="left"/>
-      <w:pPr>
-        <w:ind w:left="6469" w:hanging="360"/>
-      </w:pPr>
-      <w:rPr>
-        <w:rFonts w:ascii="Courier New" w:hAnsi="Courier New" w:cs="Courier New" w:hint="default"/>
-      </w:rPr>
-    </w:lvl>
-    <w:lvl w:ilvl="8" w:tplc="04190005" w:tentative="1">
-      <w:start w:val="1"/>
-      <w:numFmt w:val="bullet"/>
-      <w:lvlText w:val=""/>
-      <w:lvlJc w:val="left"/>
-      <w:pPr>
-        <w:ind w:left="7189" w:hanging="360"/>
-      </w:pPr>
-      <w:rPr>
-        <w:rFonts w:ascii="Wingdings" w:hAnsi="Wingdings" w:hint="default"/>
-      </w:rPr>
+  <w:abstractNum w:abstractNumId="35" w15:restartNumberingAfterBreak="0">
+    <w:nsid w:val="7B3B51BF"/>
+    <w:multiLevelType w:val="multilevel"/>
+    <w:tmpl w:val="0419001F"/>
+    <w:lvl w:ilvl="0">
+      <w:start w:val="1"/>
+      <w:numFmt w:val="decimal"/>
+      <w:lvlText w:val="%1."/>
+      <w:lvlJc w:val="left"/>
+      <w:pPr>
+        <w:ind w:left="360" w:hanging="360"/>
+      </w:pPr>
+    </w:lvl>
+    <w:lvl w:ilvl="1">
+      <w:start w:val="1"/>
+      <w:numFmt w:val="decimal"/>
+      <w:lvlText w:val="%1.%2."/>
+      <w:lvlJc w:val="left"/>
+      <w:pPr>
+        <w:ind w:left="792" w:hanging="432"/>
+      </w:pPr>
+    </w:lvl>
+    <w:lvl w:ilvl="2">
+      <w:start w:val="1"/>
+      <w:numFmt w:val="decimal"/>
+      <w:lvlText w:val="%1.%2.%3."/>
+      <w:lvlJc w:val="left"/>
+      <w:pPr>
+        <w:ind w:left="1224" w:hanging="504"/>
+      </w:pPr>
+    </w:lvl>
+    <w:lvl w:ilvl="3">
+      <w:start w:val="1"/>
+      <w:numFmt w:val="decimal"/>
+      <w:lvlText w:val="%1.%2.%3.%4."/>
+      <w:lvlJc w:val="left"/>
+      <w:pPr>
+        <w:ind w:left="1728" w:hanging="648"/>
+      </w:pPr>
+    </w:lvl>
+    <w:lvl w:ilvl="4">
+      <w:start w:val="1"/>
+      <w:numFmt w:val="decimal"/>
+      <w:lvlText w:val="%1.%2.%3.%4.%5."/>
+      <w:lvlJc w:val="left"/>
+      <w:pPr>
+        <w:ind w:left="2232" w:hanging="792"/>
+      </w:pPr>
+    </w:lvl>
+    <w:lvl w:ilvl="5">
+      <w:start w:val="1"/>
+      <w:numFmt w:val="decimal"/>
+      <w:lvlText w:val="%1.%2.%3.%4.%5.%6."/>
+      <w:lvlJc w:val="left"/>
+      <w:pPr>
+        <w:ind w:left="2736" w:hanging="936"/>
+      </w:pPr>
+    </w:lvl>
+    <w:lvl w:ilvl="6">
+      <w:start w:val="1"/>
+      <w:numFmt w:val="decimal"/>
+      <w:lvlText w:val="%1.%2.%3.%4.%5.%6.%7."/>
+      <w:lvlJc w:val="left"/>
+      <w:pPr>
+        <w:ind w:left="3240" w:hanging="1080"/>
+      </w:pPr>
+    </w:lvl>
+    <w:lvl w:ilvl="7">
+      <w:start w:val="1"/>
+      <w:numFmt w:val="decimal"/>
+      <w:lvlText w:val="%1.%2.%3.%4.%5.%6.%7.%8."/>
+      <w:lvlJc w:val="left"/>
+      <w:pPr>
+        <w:ind w:left="3744" w:hanging="1224"/>
+      </w:pPr>
+    </w:lvl>
+    <w:lvl w:ilvl="8">
+      <w:start w:val="1"/>
+      <w:numFmt w:val="decimal"/>
+      <w:lvlText w:val="%1.%2.%3.%4.%5.%6.%7.%8.%9."/>
+      <w:lvlJc w:val="left"/>
+      <w:pPr>
+        <w:ind w:left="4320" w:hanging="1440"/>
+      </w:pPr>
     </w:lvl>
   </w:abstractNum>
-  <w:abstractNum w:abstractNumId="45" w15:restartNumberingAfterBreak="0">
+  <w:abstractNum w:abstractNumId="36" w15:restartNumberingAfterBreak="0">
     <w:nsid w:val="7DD4006D"/>
     <w:multiLevelType w:val="hybridMultilevel"/>
     <w:tmpl w:val="2BB408B8"/>
@@ -9774,120 +10318,7 @@
       </w:rPr>
     </w:lvl>
   </w:abstractNum>
-  <w:abstractNum w:abstractNumId="46" w15:restartNumberingAfterBreak="0">
-    <w:nsid w:val="7E3226A6"/>
-    <w:multiLevelType w:val="hybridMultilevel"/>
-    <w:tmpl w:val="DACA1DE6"/>
-    <w:lvl w:ilvl="0" w:tplc="04190001">
-      <w:start w:val="1"/>
-      <w:numFmt w:val="bullet"/>
-      <w:lvlText w:val=""/>
-      <w:lvlJc w:val="left"/>
-      <w:pPr>
-        <w:ind w:left="1429" w:hanging="360"/>
-      </w:pPr>
-      <w:rPr>
-        <w:rFonts w:ascii="Symbol" w:hAnsi="Symbol" w:hint="default"/>
-      </w:rPr>
-    </w:lvl>
-    <w:lvl w:ilvl="1" w:tplc="04190003" w:tentative="1">
-      <w:start w:val="1"/>
-      <w:numFmt w:val="bullet"/>
-      <w:lvlText w:val="o"/>
-      <w:lvlJc w:val="left"/>
-      <w:pPr>
-        <w:ind w:left="2149" w:hanging="360"/>
-      </w:pPr>
-      <w:rPr>
-        <w:rFonts w:ascii="Courier New" w:hAnsi="Courier New" w:cs="Courier New" w:hint="default"/>
-      </w:rPr>
-    </w:lvl>
-    <w:lvl w:ilvl="2" w:tplc="04190005" w:tentative="1">
-      <w:start w:val="1"/>
-      <w:numFmt w:val="bullet"/>
-      <w:lvlText w:val=""/>
-      <w:lvlJc w:val="left"/>
-      <w:pPr>
-        <w:ind w:left="2869" w:hanging="360"/>
-      </w:pPr>
-      <w:rPr>
-        <w:rFonts w:ascii="Wingdings" w:hAnsi="Wingdings" w:hint="default"/>
-      </w:rPr>
-    </w:lvl>
-    <w:lvl w:ilvl="3" w:tplc="04190001" w:tentative="1">
-      <w:start w:val="1"/>
-      <w:numFmt w:val="bullet"/>
-      <w:lvlText w:val=""/>
-      <w:lvlJc w:val="left"/>
-      <w:pPr>
-        <w:ind w:left="3589" w:hanging="360"/>
-      </w:pPr>
-      <w:rPr>
-        <w:rFonts w:ascii="Symbol" w:hAnsi="Symbol" w:hint="default"/>
-      </w:rPr>
-    </w:lvl>
-    <w:lvl w:ilvl="4" w:tplc="04190003" w:tentative="1">
-      <w:start w:val="1"/>
-      <w:numFmt w:val="bullet"/>
-      <w:lvlText w:val="o"/>
-      <w:lvlJc w:val="left"/>
-      <w:pPr>
-        <w:ind w:left="4309" w:hanging="360"/>
-      </w:pPr>
-      <w:rPr>
-        <w:rFonts w:ascii="Courier New" w:hAnsi="Courier New" w:cs="Courier New" w:hint="default"/>
-      </w:rPr>
-    </w:lvl>
-    <w:lvl w:ilvl="5" w:tplc="04190005" w:tentative="1">
-      <w:start w:val="1"/>
-      <w:numFmt w:val="bullet"/>
-      <w:lvlText w:val=""/>
-      <w:lvlJc w:val="left"/>
-      <w:pPr>
-        <w:ind w:left="5029" w:hanging="360"/>
-      </w:pPr>
-      <w:rPr>
-        <w:rFonts w:ascii="Wingdings" w:hAnsi="Wingdings" w:hint="default"/>
-      </w:rPr>
-    </w:lvl>
-    <w:lvl w:ilvl="6" w:tplc="04190001" w:tentative="1">
-      <w:start w:val="1"/>
-      <w:numFmt w:val="bullet"/>
-      <w:lvlText w:val=""/>
-      <w:lvlJc w:val="left"/>
-      <w:pPr>
-        <w:ind w:left="5749" w:hanging="360"/>
-      </w:pPr>
-      <w:rPr>
-        <w:rFonts w:ascii="Symbol" w:hAnsi="Symbol" w:hint="default"/>
-      </w:rPr>
-    </w:lvl>
-    <w:lvl w:ilvl="7" w:tplc="04190003" w:tentative="1">
-      <w:start w:val="1"/>
-      <w:numFmt w:val="bullet"/>
-      <w:lvlText w:val="o"/>
-      <w:lvlJc w:val="left"/>
-      <w:pPr>
-        <w:ind w:left="6469" w:hanging="360"/>
-      </w:pPr>
-      <w:rPr>
-        <w:rFonts w:ascii="Courier New" w:hAnsi="Courier New" w:cs="Courier New" w:hint="default"/>
-      </w:rPr>
-    </w:lvl>
-    <w:lvl w:ilvl="8" w:tplc="04190005" w:tentative="1">
-      <w:start w:val="1"/>
-      <w:numFmt w:val="bullet"/>
-      <w:lvlText w:val=""/>
-      <w:lvlJc w:val="left"/>
-      <w:pPr>
-        <w:ind w:left="7189" w:hanging="360"/>
-      </w:pPr>
-      <w:rPr>
-        <w:rFonts w:ascii="Wingdings" w:hAnsi="Wingdings" w:hint="default"/>
-      </w:rPr>
-    </w:lvl>
-  </w:abstractNum>
-  <w:abstractNum w:abstractNumId="47" w15:restartNumberingAfterBreak="0">
+  <w:abstractNum w:abstractNumId="37" w15:restartNumberingAfterBreak="0">
     <w:nsid w:val="7FDC5F44"/>
     <w:multiLevelType w:val="hybridMultilevel"/>
     <w:tmpl w:val="F9FCD152"/>
@@ -10001,150 +10432,120 @@
     </w:lvl>
   </w:abstractNum>
   <w:num w:numId="1">
-    <w:abstractNumId w:val="17"/>
+    <w:abstractNumId w:val="14"/>
   </w:num>
   <w:num w:numId="2">
     <w:abstractNumId w:val="8"/>
   </w:num>
   <w:num w:numId="3">
+    <w:abstractNumId w:val="1"/>
+  </w:num>
+  <w:num w:numId="4">
+    <w:abstractNumId w:val="24"/>
+  </w:num>
+  <w:num w:numId="5">
+    <w:abstractNumId w:val="28"/>
+  </w:num>
+  <w:num w:numId="6">
+    <w:abstractNumId w:val="20"/>
+  </w:num>
+  <w:num w:numId="7">
+    <w:abstractNumId w:val="15"/>
+  </w:num>
+  <w:num w:numId="8">
+    <w:abstractNumId w:val="2"/>
+  </w:num>
+  <w:num w:numId="9">
+    <w:abstractNumId w:val="30"/>
+  </w:num>
+  <w:num w:numId="10">
+    <w:abstractNumId w:val="13"/>
+  </w:num>
+  <w:num w:numId="11">
+    <w:abstractNumId w:val="23"/>
+  </w:num>
+  <w:num w:numId="12">
+    <w:abstractNumId w:val="29"/>
+  </w:num>
+  <w:num w:numId="13">
+    <w:abstractNumId w:val="3"/>
+  </w:num>
+  <w:num w:numId="14">
     <w:abstractNumId w:val="37"/>
   </w:num>
-  <w:num w:numId="4">
-    <w:abstractNumId w:val="29"/>
+  <w:num w:numId="15">
+    <w:abstractNumId w:val="21"/>
   </w:num>
-  <w:num w:numId="5">
+  <w:num w:numId="16">
+    <w:abstractNumId w:val="7"/>
+  </w:num>
+  <w:num w:numId="17">
+    <w:abstractNumId w:val="4"/>
+  </w:num>
+  <w:num w:numId="18">
+    <w:abstractNumId w:val="6"/>
+  </w:num>
+  <w:num w:numId="19">
+    <w:abstractNumId w:val="36"/>
+  </w:num>
+  <w:num w:numId="20">
+    <w:abstractNumId w:val="0"/>
+  </w:num>
+  <w:num w:numId="21">
+    <w:abstractNumId w:val="31"/>
+  </w:num>
+  <w:num w:numId="22">
+    <w:abstractNumId w:val="16"/>
+  </w:num>
+  <w:num w:numId="23">
+    <w:abstractNumId w:val="12"/>
+  </w:num>
+  <w:num w:numId="24">
+    <w:abstractNumId w:val="22"/>
+  </w:num>
+  <w:num w:numId="25">
+    <w:abstractNumId w:val="17"/>
+  </w:num>
+  <w:num w:numId="26">
+    <w:abstractNumId w:val="27"/>
+  </w:num>
+  <w:num w:numId="27">
+    <w:abstractNumId w:val="9"/>
+  </w:num>
+  <w:num w:numId="28">
+    <w:abstractNumId w:val="33"/>
+  </w:num>
+  <w:num w:numId="29">
+    <w:abstractNumId w:val="32"/>
+  </w:num>
+  <w:num w:numId="30">
+    <w:abstractNumId w:val="26"/>
+  </w:num>
+  <w:num w:numId="31">
+    <w:abstractNumId w:val="34"/>
+  </w:num>
+  <w:num w:numId="32">
+    <w:abstractNumId w:val="18"/>
+  </w:num>
+  <w:num w:numId="33">
+    <w:abstractNumId w:val="19"/>
+  </w:num>
+  <w:num w:numId="34">
     <w:abstractNumId w:val="10"/>
   </w:num>
-  <w:num w:numId="6">
-    <w:abstractNumId w:val="34"/>
-  </w:num>
-  <w:num w:numId="7">
-    <w:abstractNumId w:val="41"/>
-  </w:num>
-  <w:num w:numId="8">
+  <w:num w:numId="35">
     <w:abstractNumId w:val="11"/>
   </w:num>
-  <w:num w:numId="9">
-    <w:abstractNumId w:val="13"/>
-  </w:num>
-  <w:num w:numId="10">
-    <w:abstractNumId w:val="2"/>
-  </w:num>
-  <w:num w:numId="11">
-    <w:abstractNumId w:val="46"/>
-  </w:num>
-  <w:num w:numId="12">
-    <w:abstractNumId w:val="31"/>
-  </w:num>
-  <w:num w:numId="13">
-    <w:abstractNumId w:val="44"/>
-  </w:num>
-  <w:num w:numId="14">
-    <w:abstractNumId w:val="38"/>
-  </w:num>
-  <w:num w:numId="15">
-    <w:abstractNumId w:val="24"/>
-  </w:num>
-  <w:num w:numId="16">
-    <w:abstractNumId w:val="1"/>
-  </w:num>
-  <w:num w:numId="17">
-    <w:abstractNumId w:val="28"/>
-  </w:num>
-  <w:num w:numId="18">
-    <w:abstractNumId w:val="33"/>
-  </w:num>
-  <w:num w:numId="19">
-    <w:abstractNumId w:val="23"/>
-  </w:num>
-  <w:num w:numId="20">
-    <w:abstractNumId w:val="18"/>
-  </w:num>
-  <w:num w:numId="21">
-    <w:abstractNumId w:val="3"/>
-  </w:num>
-  <w:num w:numId="22">
-    <w:abstractNumId w:val="36"/>
-  </w:num>
-  <w:num w:numId="23">
-    <w:abstractNumId w:val="16"/>
-  </w:num>
-  <w:num w:numId="24">
-    <w:abstractNumId w:val="27"/>
-  </w:num>
-  <w:num w:numId="25">
+  <w:num w:numId="36">
     <w:abstractNumId w:val="35"/>
   </w:num>
-  <w:num w:numId="26">
-    <w:abstractNumId w:val="4"/>
-  </w:num>
-  <w:num w:numId="27">
-    <w:abstractNumId w:val="47"/>
-  </w:num>
-  <w:num w:numId="28">
+  <w:num w:numId="37">
     <w:abstractNumId w:val="25"/>
   </w:num>
-  <w:num w:numId="29">
-    <w:abstractNumId w:val="7"/>
-  </w:num>
-  <w:num w:numId="30">
+  <w:num w:numId="38">
     <w:abstractNumId w:val="5"/>
   </w:num>
-  <w:num w:numId="31">
-    <w:abstractNumId w:val="6"/>
-  </w:num>
-  <w:num w:numId="32">
-    <w:abstractNumId w:val="45"/>
-  </w:num>
-  <w:num w:numId="33">
-    <w:abstractNumId w:val="0"/>
-  </w:num>
-  <w:num w:numId="34">
-    <w:abstractNumId w:val="39"/>
-  </w:num>
-  <w:num w:numId="35">
-    <w:abstractNumId w:val="19"/>
-  </w:num>
-  <w:num w:numId="36">
-    <w:abstractNumId w:val="15"/>
-  </w:num>
-  <w:num w:numId="37">
-    <w:abstractNumId w:val="26"/>
-  </w:num>
-  <w:num w:numId="38">
-    <w:abstractNumId w:val="20"/>
-  </w:num>
-  <w:num w:numId="39">
-    <w:abstractNumId w:val="32"/>
-  </w:num>
-  <w:num w:numId="40">
-    <w:abstractNumId w:val="9"/>
-  </w:num>
-  <w:num w:numId="41">
-    <w:abstractNumId w:val="42"/>
-  </w:num>
-  <w:num w:numId="42">
-    <w:abstractNumId w:val="40"/>
-  </w:num>
-  <w:num w:numId="43">
-    <w:abstractNumId w:val="30"/>
-  </w:num>
-  <w:num w:numId="44">
-    <w:abstractNumId w:val="43"/>
-  </w:num>
-  <w:num w:numId="45">
-    <w:abstractNumId w:val="21"/>
-  </w:num>
-  <w:num w:numId="46">
-    <w:abstractNumId w:val="22"/>
-  </w:num>
-  <w:num w:numId="47">
-    <w:abstractNumId w:val="12"/>
-  </w:num>
-  <w:num w:numId="48">
-    <w:abstractNumId w:val="14"/>
-  </w:num>
-  <w:numIdMacAtCleanup w:val="15"/>
+  <w:numIdMacAtCleanup w:val="38"/>
 </w:numbering>
 </file>
 
